--- a/Pertemuan 6/Tugas-Praktikum-MPDW-Pertemuan-6_Adinda-Shabrina-Putri-Salsabila.docx
+++ b/Pertemuan 6/Tugas-Praktikum-MPDW-Pertemuan-6_Adinda-Shabrina-Putri-Salsabila.docx
@@ -7,7 +7,7 @@
         <w:pStyle w:val="Title"/>
       </w:pPr>
       <w:r>
-        <w:t>Latihan Pertemuan 6 : Pendugaan Parameter</w:t>
+        <w:t>Latihan Pertemuan 6 : Pendugaan Parameter - Adinda Shabrina Putri Salsabila</w:t>
       </w:r>
     </w:p>
     <w:p>
@@ -496,7 +496,7 @@
         </w:rPr>
         <w:lastRenderedPageBreak/>
         <w:drawing>
-          <wp:inline distT="0" distB="0" distL="0" distR="0" wp14:anchorId="493E80B1" wp14:editId="7DDBDEF0">
+          <wp:inline distT="0" distB="0" distL="0" distR="0" wp14:anchorId="39649851" wp14:editId="63343F14">
             <wp:extent cx="4620126" cy="3696101"/>
             <wp:effectExtent l="0" t="0" r="0" b="0"/>
             <wp:docPr id="23" name="Picture"/>
@@ -727,7 +727,7 @@
         </w:rPr>
         <w:lastRenderedPageBreak/>
         <w:drawing>
-          <wp:inline distT="0" distB="0" distL="0" distR="0" wp14:anchorId="770498D1" wp14:editId="06677F0B">
+          <wp:inline distT="0" distB="0" distL="0" distR="0" wp14:anchorId="6664D26E" wp14:editId="44E9C2F1">
             <wp:extent cx="4620126" cy="3696101"/>
             <wp:effectExtent l="0" t="0" r="0" b="0"/>
             <wp:docPr id="27" name="Picture"/>
@@ -958,7 +958,7 @@
         </w:rPr>
         <w:lastRenderedPageBreak/>
         <w:drawing>
-          <wp:inline distT="0" distB="0" distL="0" distR="0" wp14:anchorId="4B8178E0" wp14:editId="410705D6">
+          <wp:inline distT="0" distB="0" distL="0" distR="0" wp14:anchorId="56E8707D" wp14:editId="2E305C8E">
             <wp:extent cx="4620126" cy="3696101"/>
             <wp:effectExtent l="0" t="0" r="0" b="0"/>
             <wp:docPr id="31" name="Picture"/>
@@ -1047,7 +1047,7 @@
         </w:rPr>
         <w:lastRenderedPageBreak/>
         <w:drawing>
-          <wp:inline distT="0" distB="0" distL="0" distR="0" wp14:anchorId="4577C220" wp14:editId="1E5F283C">
+          <wp:inline distT="0" distB="0" distL="0" distR="0" wp14:anchorId="105B71B4" wp14:editId="1F25D01F">
             <wp:extent cx="4620126" cy="3696101"/>
             <wp:effectExtent l="0" t="0" r="0" b="0"/>
             <wp:docPr id="36" name="Picture"/>
@@ -1504,7 +1504,7 @@
         </w:rPr>
         <w:lastRenderedPageBreak/>
         <w:drawing>
-          <wp:inline distT="0" distB="0" distL="0" distR="0" wp14:anchorId="43973AC5" wp14:editId="1BB68184">
+          <wp:inline distT="0" distB="0" distL="0" distR="0" wp14:anchorId="08AE04EA" wp14:editId="16FF3BB5">
             <wp:extent cx="4620126" cy="3696101"/>
             <wp:effectExtent l="0" t="0" r="0" b="0"/>
             <wp:docPr id="41" name="Picture"/>
@@ -1968,7 +1968,7 @@
         <w:rPr>
           <w:rStyle w:val="DecValTok"/>
         </w:rPr>
-        <w:t>1</w:t>
+        <w:t>2</w:t>
       </w:r>
       <w:r>
         <w:rPr>
@@ -2074,7 +2074,7 @@
         </w:rPr>
         <w:lastRenderedPageBreak/>
         <w:drawing>
-          <wp:inline distT="0" distB="0" distL="0" distR="0" wp14:anchorId="439378A6" wp14:editId="0B884E07">
+          <wp:inline distT="0" distB="0" distL="0" distR="0" wp14:anchorId="58A25928" wp14:editId="67433B88">
             <wp:extent cx="4620126" cy="3696101"/>
             <wp:effectExtent l="0" t="0" r="0" b="0"/>
             <wp:docPr id="46" name="Picture"/>
@@ -2160,7 +2160,7 @@
         </w:rPr>
         <w:lastRenderedPageBreak/>
         <w:drawing>
-          <wp:inline distT="0" distB="0" distL="0" distR="0" wp14:anchorId="07260E3B" wp14:editId="59FC9CF0">
+          <wp:inline distT="0" distB="0" distL="0" distR="0" wp14:anchorId="194FAEBE" wp14:editId="20EF7CCD">
             <wp:extent cx="4620126" cy="3696101"/>
             <wp:effectExtent l="0" t="0" r="0" b="0"/>
             <wp:docPr id="49" name="Picture"/>
@@ -2207,7 +2207,7 @@
         <w:pStyle w:val="BodyText"/>
       </w:pPr>
       <w:r>
-        <w:t>Berdasarkan plot tersebut, terlihat bahwa plot ACF tails off tetapi tidak signifikan pada 20 lag pertama. Hal ini menandakan data sudah stasioner dalam rataan dan ketidakstasioneran data telah berhasil tertangani.</w:t>
+        <w:t>Berdasarkan plot tersebut, terlihat bahwa plot ACF cuts off pada lag ke 1. Hal ini menandakan data sudah stasioner dalam rataan dan ketidakstasioneran data telah berhasil tertangani.</w:t>
       </w:r>
     </w:p>
     <w:p>
@@ -2304,7 +2304,7 @@
         <w:rPr>
           <w:rStyle w:val="VerbatimChar"/>
         </w:rPr>
-        <w:t>## Dickey-Fuller = -4.4962, Lag order = 4, p-value = 0.01</w:t>
+        <w:t>## Dickey-Fuller = -8.4919, Lag order = 4, p-value = 0.01</w:t>
       </w:r>
       <w:r>
         <w:br/>
@@ -2481,7 +2481,7 @@
           <w:noProof/>
         </w:rPr>
         <w:drawing>
-          <wp:inline distT="0" distB="0" distL="0" distR="0" wp14:anchorId="4B1D832C" wp14:editId="463DFC9C">
+          <wp:inline distT="0" distB="0" distL="0" distR="0" wp14:anchorId="1E938CC8" wp14:editId="1D8C9300">
             <wp:extent cx="4620126" cy="3696101"/>
             <wp:effectExtent l="0" t="0" r="0" b="0"/>
             <wp:docPr id="55" name="Picture"/>
@@ -2528,7 +2528,7 @@
         <w:pStyle w:val="BodyText"/>
       </w:pPr>
       <w:r>
-        <w:t xml:space="preserve">Berdasarkan plot tersebut, terlihat bahwa plot ACF tidak </w:t>
+        <w:t xml:space="preserve">Berdasarkan plot tersebut, terlihat bahwa plot ACF cenderung </w:t>
       </w:r>
       <w:r>
         <w:rPr>
@@ -2538,7 +2538,17 @@
         <w:t>cuts off</w:t>
       </w:r>
       <w:r>
-        <w:t xml:space="preserve"> pada 20 lag pertama, sehingga belum bisa ditentukan model tentatifnya.</w:t>
+        <w:t xml:space="preserve"> pada lag ke 1, sehingga jika plot PACF dianggap </w:t>
+      </w:r>
+      <w:r>
+        <w:rPr>
+          <w:i/>
+          <w:iCs/>
+        </w:rPr>
+        <w:t>tails of</w:t>
+      </w:r>
+      <w:r>
+        <w:t>, maka model tentatifnya adalah ARIMA(0,2,1)</w:t>
       </w:r>
     </w:p>
     <w:p>
@@ -2578,7 +2588,7 @@
         </w:rPr>
         <w:lastRenderedPageBreak/>
         <w:drawing>
-          <wp:inline distT="0" distB="0" distL="0" distR="0" wp14:anchorId="5310CD67" wp14:editId="46A4D55D">
+          <wp:inline distT="0" distB="0" distL="0" distR="0" wp14:anchorId="34F01F46" wp14:editId="7AEC83B6">
             <wp:extent cx="4620126" cy="3696101"/>
             <wp:effectExtent l="0" t="0" r="0" b="0"/>
             <wp:docPr id="59" name="Picture"/>
@@ -2625,7 +2635,7 @@
         <w:pStyle w:val="BodyText"/>
       </w:pPr>
       <w:r>
-        <w:t xml:space="preserve">Berdasarkan plot tersebut, terlihat bahwa plot PACF tidak </w:t>
+        <w:t xml:space="preserve">Berdasarkan plot tersebut, terlihat bahwa plot PACF cenderung </w:t>
       </w:r>
       <w:r>
         <w:rPr>
@@ -2635,7 +2645,25 @@
         <w:t>cuts off</w:t>
       </w:r>
       <w:r>
-        <w:t xml:space="preserve"> pada lag ke 20 lag pertama, sehingga belum bisa ditentukan model tentatifnya.</w:t>
+        <w:t xml:space="preserve"> pada lag ke 5, sehingga jika plot ACF dianggap </w:t>
+      </w:r>
+      <w:r>
+        <w:rPr>
+          <w:i/>
+          <w:iCs/>
+        </w:rPr>
+        <w:t>tails of</w:t>
+      </w:r>
+      <w:r>
+        <w:t>, maka model tentatifnya adalah ARIMA(5,2,0).</w:t>
+      </w:r>
+    </w:p>
+    <w:p>
+      <w:pPr>
+        <w:pStyle w:val="BodyText"/>
+      </w:pPr>
+      <w:r>
+        <w:t>Jika baik plot ACF maupun plot PACF keduanya dianggap tails of, maka model yang terbentuk adalah ARIMA(5,2,1)</w:t>
       </w:r>
     </w:p>
     <w:p>
@@ -2691,70 +2719,70 @@
         <w:rPr>
           <w:rStyle w:val="VerbatimChar"/>
         </w:rPr>
-        <w:t xml:space="preserve">## 0 o o o o o o o o o o o  o  o  o </w:t>
-      </w:r>
-      <w:r>
-        <w:br/>
-      </w:r>
-      <w:r>
-        <w:rPr>
-          <w:rStyle w:val="VerbatimChar"/>
-        </w:rPr>
-        <w:t xml:space="preserve">## 1 x o o o o o o o o o o  o  o  o </w:t>
-      </w:r>
-      <w:r>
-        <w:br/>
-      </w:r>
-      <w:r>
-        <w:rPr>
-          <w:rStyle w:val="VerbatimChar"/>
-        </w:rPr>
-        <w:t xml:space="preserve">## 2 x o o o o o o o o o o  o  o  o </w:t>
-      </w:r>
-      <w:r>
-        <w:br/>
-      </w:r>
-      <w:r>
-        <w:rPr>
-          <w:rStyle w:val="VerbatimChar"/>
-        </w:rPr>
-        <w:t xml:space="preserve">## 3 o o o o o o o o o o o  o  o  o </w:t>
-      </w:r>
-      <w:r>
-        <w:br/>
-      </w:r>
-      <w:r>
-        <w:rPr>
-          <w:rStyle w:val="VerbatimChar"/>
-        </w:rPr>
-        <w:t xml:space="preserve">## 4 o o o x o o o o o o o  o  o  o </w:t>
-      </w:r>
-      <w:r>
-        <w:br/>
-      </w:r>
-      <w:r>
-        <w:rPr>
-          <w:rStyle w:val="VerbatimChar"/>
-        </w:rPr>
-        <w:t xml:space="preserve">## 5 x o o x o o o o o o o  o  o  o </w:t>
-      </w:r>
-      <w:r>
-        <w:br/>
-      </w:r>
-      <w:r>
-        <w:rPr>
-          <w:rStyle w:val="VerbatimChar"/>
-        </w:rPr>
-        <w:t xml:space="preserve">## 6 x x x o o o o o o o o  o  o  o </w:t>
-      </w:r>
-      <w:r>
-        <w:br/>
-      </w:r>
-      <w:r>
-        <w:rPr>
-          <w:rStyle w:val="VerbatimChar"/>
-        </w:rPr>
-        <w:t>## 7 o x o o o o o o o o o  o  o  o</w:t>
+        <w:t xml:space="preserve">## 0 x o o o o o o o o o o  o  o  o </w:t>
+      </w:r>
+      <w:r>
+        <w:br/>
+      </w:r>
+      <w:r>
+        <w:rPr>
+          <w:rStyle w:val="VerbatimChar"/>
+        </w:rPr>
+        <w:t xml:space="preserve">## 1 x x o o o o o o o o o  o  o  o </w:t>
+      </w:r>
+      <w:r>
+        <w:br/>
+      </w:r>
+      <w:r>
+        <w:rPr>
+          <w:rStyle w:val="VerbatimChar"/>
+        </w:rPr>
+        <w:t xml:space="preserve">## 2 x o x o o o o o o o o  o  o  o </w:t>
+      </w:r>
+      <w:r>
+        <w:br/>
+      </w:r>
+      <w:r>
+        <w:rPr>
+          <w:rStyle w:val="VerbatimChar"/>
+        </w:rPr>
+        <w:t xml:space="preserve">## 3 x x o x o o o o o o o  o  o  o </w:t>
+      </w:r>
+      <w:r>
+        <w:br/>
+      </w:r>
+      <w:r>
+        <w:rPr>
+          <w:rStyle w:val="VerbatimChar"/>
+        </w:rPr>
+        <w:t xml:space="preserve">## 4 x o o o o o o o o o o  o  o  o </w:t>
+      </w:r>
+      <w:r>
+        <w:br/>
+      </w:r>
+      <w:r>
+        <w:rPr>
+          <w:rStyle w:val="VerbatimChar"/>
+        </w:rPr>
+        <w:t xml:space="preserve">## 5 x x x o o o o o o o o  o  o  o </w:t>
+      </w:r>
+      <w:r>
+        <w:br/>
+      </w:r>
+      <w:r>
+        <w:rPr>
+          <w:rStyle w:val="VerbatimChar"/>
+        </w:rPr>
+        <w:t xml:space="preserve">## 6 x o o o o o o o o o o  o  o  o </w:t>
+      </w:r>
+      <w:r>
+        <w:br/>
+      </w:r>
+      <w:r>
+        <w:rPr>
+          <w:rStyle w:val="VerbatimChar"/>
+        </w:rPr>
+        <w:t>## 7 x x o o o o o o o o o  o  o  o</w:t>
       </w:r>
     </w:p>
     <w:p>
@@ -2762,7 +2790,7 @@
         <w:pStyle w:val="FirstParagraph"/>
       </w:pPr>
       <w:r>
-        <w:t>Identifikasi model menggunakan plot EACF dilakukan dengan melihat ujung segitiga pada pola segitiga nol. Dalam hal ini model tentatif yang terbentuk adalah ARIMA(0,1,1), ARIMA(1,1,1), ARIMA(2,1,1), ARIMA(2,1,2), ARIMA(3,1,0), dan ARIMA(3,1,1).</w:t>
+        <w:t>Identifikasi model menggunakan plot EACF dilakukan dengan melihat ujung segitiga pada pola segitiga nol. Dalam hal ini model tentatif yang terbentuk adalah ARIMA(0,2,1), ARIMA(0,2,2), ARIMA(1,2,2), ARIMA(2,2,3), ARIMA(4,2,1)</w:t>
       </w:r>
     </w:p>
     <w:p>
@@ -2781,9 +2809,9 @@
       <w:pPr>
         <w:pStyle w:val="Heading2"/>
       </w:pPr>
-      <w:bookmarkStart w:id="18" w:name="arima011"/>
-      <w:r>
-        <w:t>ARIMA(0,1,1)</w:t>
+      <w:bookmarkStart w:id="18" w:name="arima021"/>
+      <w:r>
+        <w:t>ARIMA(0,2,1)</w:t>
       </w:r>
     </w:p>
     <w:p>
@@ -2848,19 +2876,388 @@
         <w:rPr>
           <w:rStyle w:val="DecValTok"/>
         </w:rPr>
+        <w:t>0</w:t>
+      </w:r>
+      <w:r>
+        <w:rPr>
+          <w:rStyle w:val="NormalTok"/>
+        </w:rPr>
+        <w:t>,</w:t>
+      </w:r>
+      <w:r>
+        <w:rPr>
+          <w:rStyle w:val="DecValTok"/>
+        </w:rPr>
         <w:t>1</w:t>
       </w:r>
       <w:r>
         <w:rPr>
           <w:rStyle w:val="NormalTok"/>
         </w:rPr>
+        <w:t>),</w:t>
+      </w:r>
+      <w:r>
+        <w:rPr>
+          <w:rStyle w:val="AttributeTok"/>
+        </w:rPr>
+        <w:t>method=</w:t>
+      </w:r>
+      <w:r>
+        <w:rPr>
+          <w:rStyle w:val="StringTok"/>
+        </w:rPr>
+        <w:t>"ML"</w:t>
+      </w:r>
+      <w:r>
+        <w:rPr>
+          <w:rStyle w:val="NormalTok"/>
+        </w:rPr>
+        <w:t>)</w:t>
+      </w:r>
+      <w:r>
+        <w:br/>
+      </w:r>
+      <w:r>
+        <w:rPr>
+          <w:rStyle w:val="FunctionTok"/>
+        </w:rPr>
+        <w:t>summary</w:t>
+      </w:r>
+      <w:r>
+        <w:rPr>
+          <w:rStyle w:val="NormalTok"/>
+        </w:rPr>
+        <w:t xml:space="preserve">(model1.da) </w:t>
+      </w:r>
+      <w:r>
+        <w:rPr>
+          <w:rStyle w:val="CommentTok"/>
+        </w:rPr>
+        <w:t>#AIC=1893.61</w:t>
+      </w:r>
+    </w:p>
+    <w:p>
+      <w:pPr>
+        <w:pStyle w:val="SourceCode"/>
+      </w:pPr>
+      <w:r>
+        <w:rPr>
+          <w:rStyle w:val="VerbatimChar"/>
+        </w:rPr>
+        <w:t xml:space="preserve">## Series: train.diff </w:t>
+      </w:r>
+      <w:r>
+        <w:br/>
+      </w:r>
+      <w:r>
+        <w:rPr>
+          <w:rStyle w:val="VerbatimChar"/>
+        </w:rPr>
+        <w:t xml:space="preserve">## ARIMA(0,0,1) with non-zero mean </w:t>
+      </w:r>
+      <w:r>
+        <w:br/>
+      </w:r>
+      <w:r>
+        <w:rPr>
+          <w:rStyle w:val="VerbatimChar"/>
+        </w:rPr>
+        <w:t xml:space="preserve">## </w:t>
+      </w:r>
+      <w:r>
+        <w:br/>
+      </w:r>
+      <w:r>
+        <w:rPr>
+          <w:rStyle w:val="VerbatimChar"/>
+        </w:rPr>
+        <w:t>## Coefficients:</w:t>
+      </w:r>
+      <w:r>
+        <w:br/>
+      </w:r>
+      <w:r>
+        <w:rPr>
+          <w:rStyle w:val="VerbatimChar"/>
+        </w:rPr>
+        <w:t>##           ma1     mean</w:t>
+      </w:r>
+      <w:r>
+        <w:br/>
+      </w:r>
+      <w:r>
+        <w:rPr>
+          <w:rStyle w:val="VerbatimChar"/>
+        </w:rPr>
+        <w:t>##       -1.0000  16.1206</w:t>
+      </w:r>
+      <w:r>
+        <w:br/>
+      </w:r>
+      <w:r>
+        <w:rPr>
+          <w:rStyle w:val="VerbatimChar"/>
+        </w:rPr>
+        <w:t>## s.e.   0.0265  12.6682</w:t>
+      </w:r>
+      <w:r>
+        <w:br/>
+      </w:r>
+      <w:r>
+        <w:rPr>
+          <w:rStyle w:val="VerbatimChar"/>
+        </w:rPr>
+        <w:t xml:space="preserve">## </w:t>
+      </w:r>
+      <w:r>
+        <w:br/>
+      </w:r>
+      <w:r>
+        <w:rPr>
+          <w:rStyle w:val="VerbatimChar"/>
+        </w:rPr>
+        <w:t>## sigma^2 = 13219384:  log likelihood = -943.81</w:t>
+      </w:r>
+      <w:r>
+        <w:br/>
+      </w:r>
+      <w:r>
+        <w:rPr>
+          <w:rStyle w:val="VerbatimChar"/>
+        </w:rPr>
+        <w:t>## AIC=1893.61   AICc=1893.87   BIC=1901.37</w:t>
+      </w:r>
+      <w:r>
+        <w:br/>
+      </w:r>
+      <w:r>
+        <w:rPr>
+          <w:rStyle w:val="VerbatimChar"/>
+        </w:rPr>
+        <w:t xml:space="preserve">## </w:t>
+      </w:r>
+      <w:r>
+        <w:br/>
+      </w:r>
+      <w:r>
+        <w:rPr>
+          <w:rStyle w:val="VerbatimChar"/>
+        </w:rPr>
+        <w:t>## Training set error measures:</w:t>
+      </w:r>
+      <w:r>
+        <w:br/>
+      </w:r>
+      <w:r>
+        <w:rPr>
+          <w:rStyle w:val="VerbatimChar"/>
+        </w:rPr>
+        <w:t>##                     ME     RMSE      MAE  MPE MAPE     MASE       ACF1</w:t>
+      </w:r>
+      <w:r>
+        <w:br/>
+      </w:r>
+      <w:r>
+        <w:rPr>
+          <w:rStyle w:val="VerbatimChar"/>
+        </w:rPr>
+        <w:t>## Training set -30.86232 3598.555 2373.288 -Inf  Inf 0.364166 -0.1434246</w:t>
+      </w:r>
+    </w:p>
+    <w:p>
+      <w:pPr>
+        <w:pStyle w:val="SourceCode"/>
+      </w:pPr>
+      <w:r>
+        <w:rPr>
+          <w:rStyle w:val="NormalTok"/>
+        </w:rPr>
+        <w:t>lmtest</w:t>
+      </w:r>
+      <w:r>
+        <w:rPr>
+          <w:rStyle w:val="SpecialCharTok"/>
+        </w:rPr>
+        <w:t>::</w:t>
+      </w:r>
+      <w:r>
+        <w:rPr>
+          <w:rStyle w:val="FunctionTok"/>
+        </w:rPr>
+        <w:t>coeftest</w:t>
+      </w:r>
+      <w:r>
+        <w:rPr>
+          <w:rStyle w:val="NormalTok"/>
+        </w:rPr>
+        <w:t xml:space="preserve">(model1.da) </w:t>
+      </w:r>
+      <w:r>
+        <w:rPr>
+          <w:rStyle w:val="CommentTok"/>
+        </w:rPr>
+        <w:t>#seluruh parameter signifikan</w:t>
+      </w:r>
+    </w:p>
+    <w:p>
+      <w:pPr>
+        <w:pStyle w:val="SourceCode"/>
+      </w:pPr>
+      <w:r>
+        <w:rPr>
+          <w:rStyle w:val="VerbatimChar"/>
+        </w:rPr>
+        <w:t xml:space="preserve">## </w:t>
+      </w:r>
+      <w:r>
+        <w:br/>
+      </w:r>
+      <w:r>
+        <w:rPr>
+          <w:rStyle w:val="VerbatimChar"/>
+        </w:rPr>
+        <w:t>## z test of coefficients:</w:t>
+      </w:r>
+      <w:r>
+        <w:br/>
+      </w:r>
+      <w:r>
+        <w:rPr>
+          <w:rStyle w:val="VerbatimChar"/>
+        </w:rPr>
+        <w:t xml:space="preserve">## </w:t>
+      </w:r>
+      <w:r>
+        <w:br/>
+      </w:r>
+      <w:r>
+        <w:rPr>
+          <w:rStyle w:val="VerbatimChar"/>
+        </w:rPr>
+        <w:t xml:space="preserve">##           Estimate Std. Error  z value Pr(&gt;|z|)    </w:t>
+      </w:r>
+      <w:r>
+        <w:br/>
+      </w:r>
+      <w:r>
+        <w:rPr>
+          <w:rStyle w:val="VerbatimChar"/>
+        </w:rPr>
+        <w:t>## ma1       -1.00000    0.02646 -37.7932   &lt;2e-16 ***</w:t>
+      </w:r>
+      <w:r>
+        <w:br/>
+      </w:r>
+      <w:r>
+        <w:rPr>
+          <w:rStyle w:val="VerbatimChar"/>
+        </w:rPr>
+        <w:t xml:space="preserve">## intercept 16.12064   12.66817   1.2725   0.2032    </w:t>
+      </w:r>
+      <w:r>
+        <w:br/>
+      </w:r>
+      <w:r>
+        <w:rPr>
+          <w:rStyle w:val="VerbatimChar"/>
+        </w:rPr>
+        <w:t>## ---</w:t>
+      </w:r>
+      <w:r>
+        <w:br/>
+      </w:r>
+      <w:r>
+        <w:rPr>
+          <w:rStyle w:val="VerbatimChar"/>
+        </w:rPr>
+        <w:t>## Signif. codes:  0 '***' 0.001 '**' 0.01 '*' 0.05 '.' 0.1 ' ' 1</w:t>
+      </w:r>
+    </w:p>
+    <w:p>
+      <w:pPr>
+        <w:pStyle w:val="Heading2"/>
+      </w:pPr>
+      <w:bookmarkStart w:id="19" w:name="arima520"/>
+      <w:bookmarkEnd w:id="18"/>
+      <w:r>
+        <w:t>ARIMA(5,2,0)</w:t>
+      </w:r>
+    </w:p>
+    <w:p>
+      <w:pPr>
+        <w:pStyle w:val="SourceCode"/>
+      </w:pPr>
+      <w:r>
+        <w:rPr>
+          <w:rStyle w:val="NormalTok"/>
+        </w:rPr>
+        <w:t>model2.da</w:t>
+      </w:r>
+      <w:r>
+        <w:rPr>
+          <w:rStyle w:val="OtherTok"/>
+        </w:rPr>
+        <w:t>=</w:t>
+      </w:r>
+      <w:r>
+        <w:rPr>
+          <w:rStyle w:val="FunctionTok"/>
+        </w:rPr>
+        <w:t>Arima</w:t>
+      </w:r>
+      <w:r>
+        <w:rPr>
+          <w:rStyle w:val="NormalTok"/>
+        </w:rPr>
+        <w:t xml:space="preserve">(train.diff, </w:t>
+      </w:r>
+      <w:r>
+        <w:rPr>
+          <w:rStyle w:val="AttributeTok"/>
+        </w:rPr>
+        <w:t>order=</w:t>
+      </w:r>
+      <w:r>
+        <w:rPr>
+          <w:rStyle w:val="FunctionTok"/>
+        </w:rPr>
+        <w:t>c</w:t>
+      </w:r>
+      <w:r>
+        <w:rPr>
+          <w:rStyle w:val="NormalTok"/>
+        </w:rPr>
+        <w:t>(</w:t>
+      </w:r>
+      <w:r>
+        <w:rPr>
+          <w:rStyle w:val="DecValTok"/>
+        </w:rPr>
+        <w:t>5</w:t>
+      </w:r>
+      <w:r>
+        <w:rPr>
+          <w:rStyle w:val="NormalTok"/>
+        </w:rPr>
         <w:t>,</w:t>
       </w:r>
       <w:r>
         <w:rPr>
           <w:rStyle w:val="DecValTok"/>
         </w:rPr>
-        <w:t>1</w:t>
+        <w:t>0</w:t>
+      </w:r>
+      <w:r>
+        <w:rPr>
+          <w:rStyle w:val="NormalTok"/>
+        </w:rPr>
+        <w:t>,</w:t>
+      </w:r>
+      <w:r>
+        <w:rPr>
+          <w:rStyle w:val="DecValTok"/>
+        </w:rPr>
+        <w:t>0</w:t>
       </w:r>
       <w:r>
         <w:rPr>
@@ -2899,13 +3296,13 @@
         <w:rPr>
           <w:rStyle w:val="NormalTok"/>
         </w:rPr>
-        <w:t xml:space="preserve">(model1.da) </w:t>
+        <w:t xml:space="preserve">(model2.da) </w:t>
       </w:r>
       <w:r>
         <w:rPr>
           <w:rStyle w:val="CommentTok"/>
         </w:rPr>
-        <w:t>#AIC=1893.21</w:t>
+        <w:t>#AIC=1908.64</w:t>
       </w:r>
     </w:p>
     <w:p>
@@ -2925,7 +3322,7 @@
         <w:rPr>
           <w:rStyle w:val="VerbatimChar"/>
         </w:rPr>
-        <w:t xml:space="preserve">## ARIMA(0,1,1) </w:t>
+        <w:t xml:space="preserve">## ARIMA(5,0,0) with non-zero mean </w:t>
       </w:r>
       <w:r>
         <w:br/>
@@ -2952,25 +3349,25 @@
         <w:rPr>
           <w:rStyle w:val="VerbatimChar"/>
         </w:rPr>
-        <w:t>##           ma1</w:t>
-      </w:r>
-      <w:r>
-        <w:br/>
-      </w:r>
-      <w:r>
-        <w:rPr>
-          <w:rStyle w:val="VerbatimChar"/>
-        </w:rPr>
-        <w:t>##       -0.9905</w:t>
-      </w:r>
-      <w:r>
-        <w:br/>
-      </w:r>
-      <w:r>
-        <w:rPr>
-          <w:rStyle w:val="VerbatimChar"/>
-        </w:rPr>
-        <w:t>## s.e.   0.0596</w:t>
+        <w:t>##           ar1      ar2      ar3      ar4      ar5      mean</w:t>
+      </w:r>
+      <w:r>
+        <w:br/>
+      </w:r>
+      <w:r>
+        <w:rPr>
+          <w:rStyle w:val="VerbatimChar"/>
+        </w:rPr>
+        <w:t>##       -1.0057  -0.9562  -0.7802  -0.5505  -0.2824  -11.6436</w:t>
+      </w:r>
+      <w:r>
+        <w:br/>
+      </w:r>
+      <w:r>
+        <w:rPr>
+          <w:rStyle w:val="VerbatimChar"/>
+        </w:rPr>
+        <w:t>## s.e.   0.0989   0.1430   0.1618   0.1582   0.1192   85.6004</w:t>
       </w:r>
       <w:r>
         <w:br/>
@@ -2988,16 +3385,16 @@
         <w:rPr>
           <w:rStyle w:val="VerbatimChar"/>
         </w:rPr>
-        <w:t>## sigma^2 = 13406660:  log likelihood = -944.61</w:t>
-      </w:r>
-      <w:r>
-        <w:br/>
-      </w:r>
-      <w:r>
-        <w:rPr>
-          <w:rStyle w:val="VerbatimChar"/>
-        </w:rPr>
-        <w:t>## AIC=1893.21   AICc=1893.34   BIC=1898.38</w:t>
+        <w:t>## sigma^2 = 15261584:  log likelihood = -947.32</w:t>
+      </w:r>
+      <w:r>
+        <w:br/>
+      </w:r>
+      <w:r>
+        <w:rPr>
+          <w:rStyle w:val="VerbatimChar"/>
+        </w:rPr>
+        <w:t>## AIC=1908.64   AICc=1909.89   BIC=1926.74</w:t>
       </w:r>
       <w:r>
         <w:br/>
@@ -3024,376 +3421,16 @@
         <w:rPr>
           <w:rStyle w:val="VerbatimChar"/>
         </w:rPr>
-        <w:t>##                    ME     RMSE      MAE MPE MAPE      MASE       ACF1</w:t>
-      </w:r>
-      <w:r>
-        <w:br/>
-      </w:r>
-      <w:r>
-        <w:rPr>
-          <w:rStyle w:val="VerbatimChar"/>
-        </w:rPr>
-        <w:t>## Training set 353.5852 3624.337 2419.476 Inf  Inf 0.6491219 -0.1362592</w:t>
-      </w:r>
-    </w:p>
-    <w:p>
-      <w:pPr>
-        <w:pStyle w:val="SourceCode"/>
-      </w:pPr>
-      <w:r>
-        <w:rPr>
-          <w:rStyle w:val="NormalTok"/>
-        </w:rPr>
-        <w:t>lmtest</w:t>
-      </w:r>
-      <w:r>
-        <w:rPr>
-          <w:rStyle w:val="SpecialCharTok"/>
-        </w:rPr>
-        <w:t>::</w:t>
-      </w:r>
-      <w:r>
-        <w:rPr>
-          <w:rStyle w:val="FunctionTok"/>
-        </w:rPr>
-        <w:t>coeftest</w:t>
-      </w:r>
-      <w:r>
-        <w:rPr>
-          <w:rStyle w:val="NormalTok"/>
-        </w:rPr>
-        <w:t xml:space="preserve">(model1.da) </w:t>
-      </w:r>
-      <w:r>
-        <w:rPr>
-          <w:rStyle w:val="CommentTok"/>
-        </w:rPr>
-        <w:t>#seluruh parameter signifikan</w:t>
-      </w:r>
-    </w:p>
-    <w:p>
-      <w:pPr>
-        <w:pStyle w:val="SourceCode"/>
-      </w:pPr>
-      <w:r>
-        <w:rPr>
-          <w:rStyle w:val="VerbatimChar"/>
-        </w:rPr>
-        <w:t xml:space="preserve">## </w:t>
-      </w:r>
-      <w:r>
-        <w:br/>
-      </w:r>
-      <w:r>
-        <w:rPr>
-          <w:rStyle w:val="VerbatimChar"/>
-        </w:rPr>
-        <w:t>## z test of coefficients:</w:t>
-      </w:r>
-      <w:r>
-        <w:br/>
-      </w:r>
-      <w:r>
-        <w:rPr>
-          <w:rStyle w:val="VerbatimChar"/>
-        </w:rPr>
-        <w:t xml:space="preserve">## </w:t>
-      </w:r>
-      <w:r>
-        <w:br/>
-      </w:r>
-      <w:r>
-        <w:rPr>
-          <w:rStyle w:val="VerbatimChar"/>
-        </w:rPr>
-        <w:t xml:space="preserve">##      Estimate Std. Error z value  Pr(&gt;|z|)    </w:t>
-      </w:r>
-      <w:r>
-        <w:br/>
-      </w:r>
-      <w:r>
-        <w:rPr>
-          <w:rStyle w:val="VerbatimChar"/>
-        </w:rPr>
-        <w:t>## ma1 -0.990483   0.059627 -16.611 &lt; 2.2e-16 ***</w:t>
-      </w:r>
-      <w:r>
-        <w:br/>
-      </w:r>
-      <w:r>
-        <w:rPr>
-          <w:rStyle w:val="VerbatimChar"/>
-        </w:rPr>
-        <w:t>## ---</w:t>
-      </w:r>
-      <w:r>
-        <w:br/>
-      </w:r>
-      <w:r>
-        <w:rPr>
-          <w:rStyle w:val="VerbatimChar"/>
-        </w:rPr>
-        <w:t>## Signif. codes:  0 '***' 0.001 '**' 0.01 '*' 0.05 '.' 0.1 ' ' 1</w:t>
-      </w:r>
-    </w:p>
-    <w:p>
-      <w:pPr>
-        <w:pStyle w:val="Heading2"/>
-      </w:pPr>
-      <w:bookmarkStart w:id="19" w:name="arima111"/>
-      <w:bookmarkEnd w:id="18"/>
-      <w:r>
-        <w:t>ARIMA(1,1,1)</w:t>
-      </w:r>
-    </w:p>
-    <w:p>
-      <w:pPr>
-        <w:pStyle w:val="SourceCode"/>
-      </w:pPr>
-      <w:r>
-        <w:rPr>
-          <w:rStyle w:val="NormalTok"/>
-        </w:rPr>
-        <w:t>model2.da</w:t>
-      </w:r>
-      <w:r>
-        <w:rPr>
-          <w:rStyle w:val="OtherTok"/>
-        </w:rPr>
-        <w:t>=</w:t>
-      </w:r>
-      <w:r>
-        <w:rPr>
-          <w:rStyle w:val="FunctionTok"/>
-        </w:rPr>
-        <w:t>Arima</w:t>
-      </w:r>
-      <w:r>
-        <w:rPr>
-          <w:rStyle w:val="NormalTok"/>
-        </w:rPr>
-        <w:t xml:space="preserve">(train.diff, </w:t>
-      </w:r>
-      <w:r>
-        <w:rPr>
-          <w:rStyle w:val="AttributeTok"/>
-        </w:rPr>
-        <w:t>order=</w:t>
-      </w:r>
-      <w:r>
-        <w:rPr>
-          <w:rStyle w:val="FunctionTok"/>
-        </w:rPr>
-        <w:t>c</w:t>
-      </w:r>
-      <w:r>
-        <w:rPr>
-          <w:rStyle w:val="NormalTok"/>
-        </w:rPr>
-        <w:t>(</w:t>
-      </w:r>
-      <w:r>
-        <w:rPr>
-          <w:rStyle w:val="DecValTok"/>
-        </w:rPr>
-        <w:t>1</w:t>
-      </w:r>
-      <w:r>
-        <w:rPr>
-          <w:rStyle w:val="NormalTok"/>
-        </w:rPr>
-        <w:t>,</w:t>
-      </w:r>
-      <w:r>
-        <w:rPr>
-          <w:rStyle w:val="DecValTok"/>
-        </w:rPr>
-        <w:t>1</w:t>
-      </w:r>
-      <w:r>
-        <w:rPr>
-          <w:rStyle w:val="NormalTok"/>
-        </w:rPr>
-        <w:t>,</w:t>
-      </w:r>
-      <w:r>
-        <w:rPr>
-          <w:rStyle w:val="DecValTok"/>
-        </w:rPr>
-        <w:t>1</w:t>
-      </w:r>
-      <w:r>
-        <w:rPr>
-          <w:rStyle w:val="NormalTok"/>
-        </w:rPr>
-        <w:t>),</w:t>
-      </w:r>
-      <w:r>
-        <w:rPr>
-          <w:rStyle w:val="AttributeTok"/>
-        </w:rPr>
-        <w:t>method=</w:t>
-      </w:r>
-      <w:r>
-        <w:rPr>
-          <w:rStyle w:val="StringTok"/>
-        </w:rPr>
-        <w:t>"ML"</w:t>
-      </w:r>
-      <w:r>
-        <w:rPr>
-          <w:rStyle w:val="NormalTok"/>
-        </w:rPr>
-        <w:t>)</w:t>
-      </w:r>
-      <w:r>
-        <w:br/>
-      </w:r>
-      <w:r>
-        <w:rPr>
-          <w:rStyle w:val="FunctionTok"/>
-        </w:rPr>
-        <w:t>summary</w:t>
-      </w:r>
-      <w:r>
-        <w:rPr>
-          <w:rStyle w:val="NormalTok"/>
-        </w:rPr>
-        <w:t xml:space="preserve">(model2.da) </w:t>
-      </w:r>
-      <w:r>
-        <w:rPr>
-          <w:rStyle w:val="CommentTok"/>
-        </w:rPr>
-        <w:t>#AIC=1893.47</w:t>
-      </w:r>
-    </w:p>
-    <w:p>
-      <w:pPr>
-        <w:pStyle w:val="SourceCode"/>
-      </w:pPr>
-      <w:r>
-        <w:rPr>
-          <w:rStyle w:val="VerbatimChar"/>
-        </w:rPr>
-        <w:t xml:space="preserve">## Series: train.diff </w:t>
-      </w:r>
-      <w:r>
-        <w:br/>
-      </w:r>
-      <w:r>
-        <w:rPr>
-          <w:rStyle w:val="VerbatimChar"/>
-        </w:rPr>
-        <w:t xml:space="preserve">## ARIMA(1,1,1) </w:t>
-      </w:r>
-      <w:r>
-        <w:br/>
-      </w:r>
-      <w:r>
-        <w:rPr>
-          <w:rStyle w:val="VerbatimChar"/>
-        </w:rPr>
-        <w:t xml:space="preserve">## </w:t>
-      </w:r>
-      <w:r>
-        <w:br/>
-      </w:r>
-      <w:r>
-        <w:rPr>
-          <w:rStyle w:val="VerbatimChar"/>
-        </w:rPr>
-        <w:t>## Coefficients:</w:t>
-      </w:r>
-      <w:r>
-        <w:br/>
-      </w:r>
-      <w:r>
-        <w:rPr>
-          <w:rStyle w:val="VerbatimChar"/>
-        </w:rPr>
-        <w:t>##           ar1      ma1</w:t>
-      </w:r>
-      <w:r>
-        <w:br/>
-      </w:r>
-      <w:r>
-        <w:rPr>
-          <w:rStyle w:val="VerbatimChar"/>
-        </w:rPr>
-        <w:t>##       -0.1356  -0.9795</w:t>
-      </w:r>
-      <w:r>
-        <w:br/>
-      </w:r>
-      <w:r>
-        <w:rPr>
-          <w:rStyle w:val="VerbatimChar"/>
-        </w:rPr>
-        <w:t>## s.e.   0.1017   0.0359</w:t>
-      </w:r>
-      <w:r>
-        <w:br/>
-      </w:r>
-      <w:r>
-        <w:rPr>
-          <w:rStyle w:val="VerbatimChar"/>
-        </w:rPr>
-        <w:t xml:space="preserve">## </w:t>
-      </w:r>
-      <w:r>
-        <w:br/>
-      </w:r>
-      <w:r>
-        <w:rPr>
-          <w:rStyle w:val="VerbatimChar"/>
-        </w:rPr>
-        <w:t>## sigma^2 = 13355537:  log likelihood = -943.74</w:t>
-      </w:r>
-      <w:r>
-        <w:br/>
-      </w:r>
-      <w:r>
-        <w:rPr>
-          <w:rStyle w:val="VerbatimChar"/>
-        </w:rPr>
-        <w:t>## AIC=1893.47   AICc=1893.73   BIC=1901.23</w:t>
-      </w:r>
-      <w:r>
-        <w:br/>
-      </w:r>
-      <w:r>
-        <w:rPr>
-          <w:rStyle w:val="VerbatimChar"/>
-        </w:rPr>
-        <w:t xml:space="preserve">## </w:t>
-      </w:r>
-      <w:r>
-        <w:br/>
-      </w:r>
-      <w:r>
-        <w:rPr>
-          <w:rStyle w:val="VerbatimChar"/>
-        </w:rPr>
-        <w:t>## Training set error measures:</w:t>
-      </w:r>
-      <w:r>
-        <w:br/>
-      </w:r>
-      <w:r>
-        <w:rPr>
-          <w:rStyle w:val="VerbatimChar"/>
-        </w:rPr>
-        <w:t>##                    ME     RMSE      MAE MPE MAPE      MASE        ACF1</w:t>
-      </w:r>
-      <w:r>
-        <w:br/>
-      </w:r>
-      <w:r>
-        <w:rPr>
-          <w:rStyle w:val="VerbatimChar"/>
-        </w:rPr>
-        <w:t>## Training set 343.0162 3598.725 2456.658 NaN  Inf 0.6590975 -0.01416801</w:t>
+        <w:t>##                     ME     RMSE      MAE MPE MAPE     MASE         ACF1</w:t>
+      </w:r>
+      <w:r>
+        <w:br/>
+      </w:r>
+      <w:r>
+        <w:rPr>
+          <w:rStyle w:val="VerbatimChar"/>
+        </w:rPr>
+        <w:t>## Training set -58.56193 3785.129 2622.455 Inf  Inf 0.402399 -0.007891049</w:t>
       </w:r>
     </w:p>
     <w:p>
@@ -3429,6 +3466,411 @@
         <w:rPr>
           <w:rStyle w:val="CommentTok"/>
         </w:rPr>
+        <w:t>#seluruh parameter signifikan</w:t>
+      </w:r>
+    </w:p>
+    <w:p>
+      <w:pPr>
+        <w:pStyle w:val="SourceCode"/>
+      </w:pPr>
+      <w:r>
+        <w:rPr>
+          <w:rStyle w:val="VerbatimChar"/>
+        </w:rPr>
+        <w:t xml:space="preserve">## </w:t>
+      </w:r>
+      <w:r>
+        <w:br/>
+      </w:r>
+      <w:r>
+        <w:rPr>
+          <w:rStyle w:val="VerbatimChar"/>
+        </w:rPr>
+        <w:t>## z test of coefficients:</w:t>
+      </w:r>
+      <w:r>
+        <w:br/>
+      </w:r>
+      <w:r>
+        <w:rPr>
+          <w:rStyle w:val="VerbatimChar"/>
+        </w:rPr>
+        <w:t xml:space="preserve">## </w:t>
+      </w:r>
+      <w:r>
+        <w:br/>
+      </w:r>
+      <w:r>
+        <w:rPr>
+          <w:rStyle w:val="VerbatimChar"/>
+        </w:rPr>
+        <w:t xml:space="preserve">##             Estimate Std. Error  z value  Pr(&gt;|z|)    </w:t>
+      </w:r>
+      <w:r>
+        <w:br/>
+      </w:r>
+      <w:r>
+        <w:rPr>
+          <w:rStyle w:val="VerbatimChar"/>
+        </w:rPr>
+        <w:t>## ar1        -1.005687   0.098853 -10.1736 &lt; 2.2e-16 ***</w:t>
+      </w:r>
+      <w:r>
+        <w:br/>
+      </w:r>
+      <w:r>
+        <w:rPr>
+          <w:rStyle w:val="VerbatimChar"/>
+        </w:rPr>
+        <w:t>## ar2        -0.956161   0.143007  -6.6861 2.291e-11 ***</w:t>
+      </w:r>
+      <w:r>
+        <w:br/>
+      </w:r>
+      <w:r>
+        <w:rPr>
+          <w:rStyle w:val="VerbatimChar"/>
+        </w:rPr>
+        <w:t>## ar3        -0.780199   0.161814  -4.8216 1.424e-06 ***</w:t>
+      </w:r>
+      <w:r>
+        <w:br/>
+      </w:r>
+      <w:r>
+        <w:rPr>
+          <w:rStyle w:val="VerbatimChar"/>
+        </w:rPr>
+        <w:t>## ar4        -0.550459   0.158162  -3.4803 0.0005008 ***</w:t>
+      </w:r>
+      <w:r>
+        <w:br/>
+      </w:r>
+      <w:r>
+        <w:rPr>
+          <w:rStyle w:val="VerbatimChar"/>
+        </w:rPr>
+        <w:t xml:space="preserve">## ar5        -0.282426   0.119166  -2.3700 0.0177874 *  </w:t>
+      </w:r>
+      <w:r>
+        <w:br/>
+      </w:r>
+      <w:r>
+        <w:rPr>
+          <w:rStyle w:val="VerbatimChar"/>
+        </w:rPr>
+        <w:t xml:space="preserve">## intercept -11.643643  85.600405  -0.1360 0.8918029    </w:t>
+      </w:r>
+      <w:r>
+        <w:br/>
+      </w:r>
+      <w:r>
+        <w:rPr>
+          <w:rStyle w:val="VerbatimChar"/>
+        </w:rPr>
+        <w:t>## ---</w:t>
+      </w:r>
+      <w:r>
+        <w:br/>
+      </w:r>
+      <w:r>
+        <w:rPr>
+          <w:rStyle w:val="VerbatimChar"/>
+        </w:rPr>
+        <w:t>## Signif. codes:  0 '***' 0.001 '**' 0.01 '*' 0.05 '.' 0.1 ' ' 1</w:t>
+      </w:r>
+    </w:p>
+    <w:p>
+      <w:pPr>
+        <w:pStyle w:val="Heading2"/>
+      </w:pPr>
+      <w:bookmarkStart w:id="20" w:name="arima521"/>
+      <w:bookmarkEnd w:id="19"/>
+      <w:r>
+        <w:t>ARIMA(5,2,1)</w:t>
+      </w:r>
+    </w:p>
+    <w:p>
+      <w:pPr>
+        <w:pStyle w:val="SourceCode"/>
+      </w:pPr>
+      <w:r>
+        <w:rPr>
+          <w:rStyle w:val="NormalTok"/>
+        </w:rPr>
+        <w:t>model3.da</w:t>
+      </w:r>
+      <w:r>
+        <w:rPr>
+          <w:rStyle w:val="OtherTok"/>
+        </w:rPr>
+        <w:t>=</w:t>
+      </w:r>
+      <w:r>
+        <w:rPr>
+          <w:rStyle w:val="FunctionTok"/>
+        </w:rPr>
+        <w:t>Arima</w:t>
+      </w:r>
+      <w:r>
+        <w:rPr>
+          <w:rStyle w:val="NormalTok"/>
+        </w:rPr>
+        <w:t xml:space="preserve">(train.diff, </w:t>
+      </w:r>
+      <w:r>
+        <w:rPr>
+          <w:rStyle w:val="AttributeTok"/>
+        </w:rPr>
+        <w:t>order=</w:t>
+      </w:r>
+      <w:r>
+        <w:rPr>
+          <w:rStyle w:val="FunctionTok"/>
+        </w:rPr>
+        <w:t>c</w:t>
+      </w:r>
+      <w:r>
+        <w:rPr>
+          <w:rStyle w:val="NormalTok"/>
+        </w:rPr>
+        <w:t>(</w:t>
+      </w:r>
+      <w:r>
+        <w:rPr>
+          <w:rStyle w:val="DecValTok"/>
+        </w:rPr>
+        <w:t>5</w:t>
+      </w:r>
+      <w:r>
+        <w:rPr>
+          <w:rStyle w:val="NormalTok"/>
+        </w:rPr>
+        <w:t>,</w:t>
+      </w:r>
+      <w:r>
+        <w:rPr>
+          <w:rStyle w:val="DecValTok"/>
+        </w:rPr>
+        <w:t>0</w:t>
+      </w:r>
+      <w:r>
+        <w:rPr>
+          <w:rStyle w:val="NormalTok"/>
+        </w:rPr>
+        <w:t>,</w:t>
+      </w:r>
+      <w:r>
+        <w:rPr>
+          <w:rStyle w:val="DecValTok"/>
+        </w:rPr>
+        <w:t>1</w:t>
+      </w:r>
+      <w:r>
+        <w:rPr>
+          <w:rStyle w:val="NormalTok"/>
+        </w:rPr>
+        <w:t>),</w:t>
+      </w:r>
+      <w:r>
+        <w:rPr>
+          <w:rStyle w:val="AttributeTok"/>
+        </w:rPr>
+        <w:t>method=</w:t>
+      </w:r>
+      <w:r>
+        <w:rPr>
+          <w:rStyle w:val="StringTok"/>
+        </w:rPr>
+        <w:t>"ML"</w:t>
+      </w:r>
+      <w:r>
+        <w:rPr>
+          <w:rStyle w:val="NormalTok"/>
+        </w:rPr>
+        <w:t>)</w:t>
+      </w:r>
+      <w:r>
+        <w:br/>
+      </w:r>
+      <w:r>
+        <w:rPr>
+          <w:rStyle w:val="FunctionTok"/>
+        </w:rPr>
+        <w:t>summary</w:t>
+      </w:r>
+      <w:r>
+        <w:rPr>
+          <w:rStyle w:val="NormalTok"/>
+        </w:rPr>
+        <w:t xml:space="preserve">(model3.da) </w:t>
+      </w:r>
+      <w:r>
+        <w:rPr>
+          <w:rStyle w:val="CommentTok"/>
+        </w:rPr>
+        <w:t>#AIC=1899.01</w:t>
+      </w:r>
+    </w:p>
+    <w:p>
+      <w:pPr>
+        <w:pStyle w:val="SourceCode"/>
+      </w:pPr>
+      <w:r>
+        <w:rPr>
+          <w:rStyle w:val="VerbatimChar"/>
+        </w:rPr>
+        <w:t xml:space="preserve">## Series: train.diff </w:t>
+      </w:r>
+      <w:r>
+        <w:br/>
+      </w:r>
+      <w:r>
+        <w:rPr>
+          <w:rStyle w:val="VerbatimChar"/>
+        </w:rPr>
+        <w:t xml:space="preserve">## ARIMA(5,0,1) with non-zero mean </w:t>
+      </w:r>
+      <w:r>
+        <w:br/>
+      </w:r>
+      <w:r>
+        <w:rPr>
+          <w:rStyle w:val="VerbatimChar"/>
+        </w:rPr>
+        <w:t xml:space="preserve">## </w:t>
+      </w:r>
+      <w:r>
+        <w:br/>
+      </w:r>
+      <w:r>
+        <w:rPr>
+          <w:rStyle w:val="VerbatimChar"/>
+        </w:rPr>
+        <w:t>## Coefficients:</w:t>
+      </w:r>
+      <w:r>
+        <w:br/>
+      </w:r>
+      <w:r>
+        <w:rPr>
+          <w:rStyle w:val="VerbatimChar"/>
+        </w:rPr>
+        <w:t>##           ar1      ar2      ar3      ar4     ar5     ma1     mean</w:t>
+      </w:r>
+      <w:r>
+        <w:br/>
+      </w:r>
+      <w:r>
+        <w:rPr>
+          <w:rStyle w:val="VerbatimChar"/>
+        </w:rPr>
+        <w:t>##       -0.1933  -0.1651  -0.0943  -0.0639  0.0102  -1.000  18.8908</w:t>
+      </w:r>
+      <w:r>
+        <w:br/>
+      </w:r>
+      <w:r>
+        <w:rPr>
+          <w:rStyle w:val="VerbatimChar"/>
+        </w:rPr>
+        <w:t>## s.e.   0.1026   0.1107   0.1160   0.1169  0.1240   0.029   8.5315</w:t>
+      </w:r>
+      <w:r>
+        <w:br/>
+      </w:r>
+      <w:r>
+        <w:rPr>
+          <w:rStyle w:val="VerbatimChar"/>
+        </w:rPr>
+        <w:t xml:space="preserve">## </w:t>
+      </w:r>
+      <w:r>
+        <w:br/>
+      </w:r>
+      <w:r>
+        <w:rPr>
+          <w:rStyle w:val="VerbatimChar"/>
+        </w:rPr>
+        <w:t>## sigma^2 = 13183762:  log likelihood = -941.51</w:t>
+      </w:r>
+      <w:r>
+        <w:br/>
+      </w:r>
+      <w:r>
+        <w:rPr>
+          <w:rStyle w:val="VerbatimChar"/>
+        </w:rPr>
+        <w:t>## AIC=1899.01   AICc=1900.63   BIC=1919.69</w:t>
+      </w:r>
+      <w:r>
+        <w:br/>
+      </w:r>
+      <w:r>
+        <w:rPr>
+          <w:rStyle w:val="VerbatimChar"/>
+        </w:rPr>
+        <w:t xml:space="preserve">## </w:t>
+      </w:r>
+      <w:r>
+        <w:br/>
+      </w:r>
+      <w:r>
+        <w:rPr>
+          <w:rStyle w:val="VerbatimChar"/>
+        </w:rPr>
+        <w:t>## Training set error measures:</w:t>
+      </w:r>
+      <w:r>
+        <w:br/>
+      </w:r>
+      <w:r>
+        <w:rPr>
+          <w:rStyle w:val="VerbatimChar"/>
+        </w:rPr>
+        <w:t>##                    ME     RMSE      MAE  MPE MAPE      MASE        ACF1</w:t>
+      </w:r>
+      <w:r>
+        <w:br/>
+      </w:r>
+      <w:r>
+        <w:rPr>
+          <w:rStyle w:val="VerbatimChar"/>
+        </w:rPr>
+        <w:t>## Training set 4.992139 3498.866 2416.909 -Inf  Inf 0.3708592 0.005667689</w:t>
+      </w:r>
+    </w:p>
+    <w:p>
+      <w:pPr>
+        <w:pStyle w:val="SourceCode"/>
+      </w:pPr>
+      <w:r>
+        <w:rPr>
+          <w:rStyle w:val="NormalTok"/>
+        </w:rPr>
+        <w:t>lmtest</w:t>
+      </w:r>
+      <w:r>
+        <w:rPr>
+          <w:rStyle w:val="SpecialCharTok"/>
+        </w:rPr>
+        <w:t>::</w:t>
+      </w:r>
+      <w:r>
+        <w:rPr>
+          <w:rStyle w:val="FunctionTok"/>
+        </w:rPr>
+        <w:t>coeftest</w:t>
+      </w:r>
+      <w:r>
+        <w:rPr>
+          <w:rStyle w:val="NormalTok"/>
+        </w:rPr>
+        <w:t xml:space="preserve">(model3.da) </w:t>
+      </w:r>
+      <w:r>
+        <w:rPr>
+          <w:rStyle w:val="CommentTok"/>
+        </w:rPr>
         <w:t>#terdapat parameter tidak signifikan</w:t>
       </w:r>
     </w:p>
@@ -3467,25 +3909,70 @@
         <w:rPr>
           <w:rStyle w:val="VerbatimChar"/>
         </w:rPr>
-        <w:t xml:space="preserve">##     Estimate Std. Error  z value Pr(&gt;|z|)    </w:t>
-      </w:r>
-      <w:r>
-        <w:br/>
-      </w:r>
-      <w:r>
-        <w:rPr>
-          <w:rStyle w:val="VerbatimChar"/>
-        </w:rPr>
-        <w:t xml:space="preserve">## ar1 -0.13559    0.10171  -1.3331   0.1825    </w:t>
-      </w:r>
-      <w:r>
-        <w:br/>
-      </w:r>
-      <w:r>
-        <w:rPr>
-          <w:rStyle w:val="VerbatimChar"/>
-        </w:rPr>
-        <w:t>## ma1 -0.97946    0.03589 -27.2902   &lt;2e-16 ***</w:t>
+        <w:t xml:space="preserve">##            Estimate Std. Error  z value Pr(&gt;|z|)    </w:t>
+      </w:r>
+      <w:r>
+        <w:br/>
+      </w:r>
+      <w:r>
+        <w:rPr>
+          <w:rStyle w:val="VerbatimChar"/>
+        </w:rPr>
+        <w:t xml:space="preserve">## ar1       -0.193255   0.102628  -1.8831  0.05969 .  </w:t>
+      </w:r>
+      <w:r>
+        <w:br/>
+      </w:r>
+      <w:r>
+        <w:rPr>
+          <w:rStyle w:val="VerbatimChar"/>
+        </w:rPr>
+        <w:t xml:space="preserve">## ar2       -0.165103   0.110728  -1.4911  0.13594    </w:t>
+      </w:r>
+      <w:r>
+        <w:br/>
+      </w:r>
+      <w:r>
+        <w:rPr>
+          <w:rStyle w:val="VerbatimChar"/>
+        </w:rPr>
+        <w:t xml:space="preserve">## ar3       -0.094303   0.115999  -0.8130  0.41624    </w:t>
+      </w:r>
+      <w:r>
+        <w:br/>
+      </w:r>
+      <w:r>
+        <w:rPr>
+          <w:rStyle w:val="VerbatimChar"/>
+        </w:rPr>
+        <w:t xml:space="preserve">## ar4       -0.063925   0.116907  -0.5468  0.58452    </w:t>
+      </w:r>
+      <w:r>
+        <w:br/>
+      </w:r>
+      <w:r>
+        <w:rPr>
+          <w:rStyle w:val="VerbatimChar"/>
+        </w:rPr>
+        <w:t xml:space="preserve">## ar5        0.010216   0.123967   0.0824  0.93432    </w:t>
+      </w:r>
+      <w:r>
+        <w:br/>
+      </w:r>
+      <w:r>
+        <w:rPr>
+          <w:rStyle w:val="VerbatimChar"/>
+        </w:rPr>
+        <w:t>## ma1       -0.999986   0.028964 -34.5250  &lt; 2e-16 ***</w:t>
+      </w:r>
+      <w:r>
+        <w:br/>
+      </w:r>
+      <w:r>
+        <w:rPr>
+          <w:rStyle w:val="VerbatimChar"/>
+        </w:rPr>
+        <w:t xml:space="preserve">## intercept 18.890834   8.531463   2.2143  0.02681 *  </w:t>
       </w:r>
       <w:r>
         <w:br/>
@@ -3510,10 +3997,11 @@
       <w:pPr>
         <w:pStyle w:val="Heading2"/>
       </w:pPr>
-      <w:bookmarkStart w:id="20" w:name="arima211"/>
-      <w:bookmarkEnd w:id="19"/>
-      <w:r>
-        <w:t>ARIMA(2,1,1)</w:t>
+      <w:bookmarkStart w:id="21" w:name="arima022"/>
+      <w:bookmarkEnd w:id="20"/>
+      <w:r>
+        <w:lastRenderedPageBreak/>
+        <w:t>ARIMA(0,2,2)</w:t>
       </w:r>
     </w:p>
     <w:p>
@@ -3524,7 +4012,7 @@
         <w:rPr>
           <w:rStyle w:val="NormalTok"/>
         </w:rPr>
-        <w:t>model3.da</w:t>
+        <w:t>model4.da</w:t>
       </w:r>
       <w:r>
         <w:rPr>
@@ -3566,36 +4054,802 @@
         <w:rPr>
           <w:rStyle w:val="DecValTok"/>
         </w:rPr>
+        <w:t>0</w:t>
+      </w:r>
+      <w:r>
+        <w:rPr>
+          <w:rStyle w:val="NormalTok"/>
+        </w:rPr>
+        <w:t>,</w:t>
+      </w:r>
+      <w:r>
+        <w:rPr>
+          <w:rStyle w:val="DecValTok"/>
+        </w:rPr>
+        <w:t>0</w:t>
+      </w:r>
+      <w:r>
+        <w:rPr>
+          <w:rStyle w:val="NormalTok"/>
+        </w:rPr>
+        <w:t>,</w:t>
+      </w:r>
+      <w:r>
+        <w:rPr>
+          <w:rStyle w:val="DecValTok"/>
+        </w:rPr>
         <w:t>2</w:t>
       </w:r>
       <w:r>
         <w:rPr>
           <w:rStyle w:val="NormalTok"/>
         </w:rPr>
+        <w:t>),</w:t>
+      </w:r>
+      <w:r>
+        <w:rPr>
+          <w:rStyle w:val="AttributeTok"/>
+        </w:rPr>
+        <w:t>method=</w:t>
+      </w:r>
+      <w:r>
+        <w:rPr>
+          <w:rStyle w:val="StringTok"/>
+        </w:rPr>
+        <w:t>"ML"</w:t>
+      </w:r>
+      <w:r>
+        <w:rPr>
+          <w:rStyle w:val="NormalTok"/>
+        </w:rPr>
+        <w:t>)</w:t>
+      </w:r>
+      <w:r>
+        <w:br/>
+      </w:r>
+      <w:r>
+        <w:rPr>
+          <w:rStyle w:val="FunctionTok"/>
+        </w:rPr>
+        <w:t>summary</w:t>
+      </w:r>
+      <w:r>
+        <w:rPr>
+          <w:rStyle w:val="NormalTok"/>
+        </w:rPr>
+        <w:t xml:space="preserve">(model4.da) </w:t>
+      </w:r>
+      <w:r>
+        <w:rPr>
+          <w:rStyle w:val="CommentTok"/>
+        </w:rPr>
+        <w:t>#AIC=1892.73</w:t>
+      </w:r>
+    </w:p>
+    <w:p>
+      <w:pPr>
+        <w:pStyle w:val="SourceCode"/>
+      </w:pPr>
+      <w:r>
+        <w:rPr>
+          <w:rStyle w:val="VerbatimChar"/>
+        </w:rPr>
+        <w:t xml:space="preserve">## Series: train.diff </w:t>
+      </w:r>
+      <w:r>
+        <w:br/>
+      </w:r>
+      <w:r>
+        <w:rPr>
+          <w:rStyle w:val="VerbatimChar"/>
+        </w:rPr>
+        <w:t xml:space="preserve">## ARIMA(0,0,2) with non-zero mean </w:t>
+      </w:r>
+      <w:r>
+        <w:br/>
+      </w:r>
+      <w:r>
+        <w:rPr>
+          <w:rStyle w:val="VerbatimChar"/>
+        </w:rPr>
+        <w:t xml:space="preserve">## </w:t>
+      </w:r>
+      <w:r>
+        <w:br/>
+      </w:r>
+      <w:r>
+        <w:rPr>
+          <w:rStyle w:val="VerbatimChar"/>
+        </w:rPr>
+        <w:t>## Coefficients:</w:t>
+      </w:r>
+      <w:r>
+        <w:br/>
+      </w:r>
+      <w:r>
+        <w:rPr>
+          <w:rStyle w:val="VerbatimChar"/>
+        </w:rPr>
+        <w:t>##           ma1     ma2     mean</w:t>
+      </w:r>
+      <w:r>
+        <w:br/>
+      </w:r>
+      <w:r>
+        <w:rPr>
+          <w:rStyle w:val="VerbatimChar"/>
+        </w:rPr>
+        <w:t>##       -1.1994  0.1994  16.8496</w:t>
+      </w:r>
+      <w:r>
+        <w:br/>
+      </w:r>
+      <w:r>
+        <w:rPr>
+          <w:rStyle w:val="VerbatimChar"/>
+        </w:rPr>
+        <w:t>## s.e.   0.1201  0.1170  10.0711</w:t>
+      </w:r>
+      <w:r>
+        <w:br/>
+      </w:r>
+      <w:r>
+        <w:rPr>
+          <w:rStyle w:val="VerbatimChar"/>
+        </w:rPr>
+        <w:t xml:space="preserve">## </w:t>
+      </w:r>
+      <w:r>
+        <w:br/>
+      </w:r>
+      <w:r>
+        <w:rPr>
+          <w:rStyle w:val="VerbatimChar"/>
+        </w:rPr>
+        <w:t>## sigma^2 = 12907690:  log likelihood = -942.36</w:t>
+      </w:r>
+      <w:r>
+        <w:br/>
+      </w:r>
+      <w:r>
+        <w:rPr>
+          <w:rStyle w:val="VerbatimChar"/>
+        </w:rPr>
+        <w:t>## AIC=1892.73   AICc=1893.16   BIC=1903.07</w:t>
+      </w:r>
+      <w:r>
+        <w:br/>
+      </w:r>
+      <w:r>
+        <w:rPr>
+          <w:rStyle w:val="VerbatimChar"/>
+        </w:rPr>
+        <w:t xml:space="preserve">## </w:t>
+      </w:r>
+      <w:r>
+        <w:br/>
+      </w:r>
+      <w:r>
+        <w:rPr>
+          <w:rStyle w:val="VerbatimChar"/>
+        </w:rPr>
+        <w:t>## Training set error measures:</w:t>
+      </w:r>
+      <w:r>
+        <w:br/>
+      </w:r>
+      <w:r>
+        <w:rPr>
+          <w:rStyle w:val="VerbatimChar"/>
+        </w:rPr>
+        <w:t>##                     ME     RMSE      MAE  MPE MAPE      MASE       ACF1</w:t>
+      </w:r>
+      <w:r>
+        <w:br/>
+      </w:r>
+      <w:r>
+        <w:rPr>
+          <w:rStyle w:val="VerbatimChar"/>
+        </w:rPr>
+        <w:t>## Training set -43.16505 3537.309 2437.761 -Inf  Inf 0.3740588 0.03292367</w:t>
+      </w:r>
+    </w:p>
+    <w:p>
+      <w:pPr>
+        <w:pStyle w:val="SourceCode"/>
+      </w:pPr>
+      <w:r>
+        <w:rPr>
+          <w:rStyle w:val="NormalTok"/>
+        </w:rPr>
+        <w:t>lmtest</w:t>
+      </w:r>
+      <w:r>
+        <w:rPr>
+          <w:rStyle w:val="SpecialCharTok"/>
+        </w:rPr>
+        <w:t>::</w:t>
+      </w:r>
+      <w:r>
+        <w:rPr>
+          <w:rStyle w:val="FunctionTok"/>
+        </w:rPr>
+        <w:t>coeftest</w:t>
+      </w:r>
+      <w:r>
+        <w:rPr>
+          <w:rStyle w:val="NormalTok"/>
+        </w:rPr>
+        <w:t xml:space="preserve">(model4.da) </w:t>
+      </w:r>
+      <w:r>
+        <w:rPr>
+          <w:rStyle w:val="CommentTok"/>
+        </w:rPr>
+        <w:t>#seluruh parameter signifikan</w:t>
+      </w:r>
+    </w:p>
+    <w:p>
+      <w:pPr>
+        <w:pStyle w:val="SourceCode"/>
+      </w:pPr>
+      <w:r>
+        <w:rPr>
+          <w:rStyle w:val="VerbatimChar"/>
+        </w:rPr>
+        <w:t xml:space="preserve">## </w:t>
+      </w:r>
+      <w:r>
+        <w:br/>
+      </w:r>
+      <w:r>
+        <w:rPr>
+          <w:rStyle w:val="VerbatimChar"/>
+        </w:rPr>
+        <w:t>## z test of coefficients:</w:t>
+      </w:r>
+      <w:r>
+        <w:br/>
+      </w:r>
+      <w:r>
+        <w:rPr>
+          <w:rStyle w:val="VerbatimChar"/>
+        </w:rPr>
+        <w:t xml:space="preserve">## </w:t>
+      </w:r>
+      <w:r>
+        <w:br/>
+      </w:r>
+      <w:r>
+        <w:rPr>
+          <w:rStyle w:val="VerbatimChar"/>
+        </w:rPr>
+        <w:t xml:space="preserve">##           Estimate Std. Error z value Pr(&gt;|z|)    </w:t>
+      </w:r>
+      <w:r>
+        <w:br/>
+      </w:r>
+      <w:r>
+        <w:rPr>
+          <w:rStyle w:val="VerbatimChar"/>
+        </w:rPr>
+        <w:t>## ma1       -1.19939    0.12007 -9.9891  &lt; 2e-16 ***</w:t>
+      </w:r>
+      <w:r>
+        <w:br/>
+      </w:r>
+      <w:r>
+        <w:rPr>
+          <w:rStyle w:val="VerbatimChar"/>
+        </w:rPr>
+        <w:t xml:space="preserve">## ma2        0.19940    0.11700  1.7043  0.08833 .  </w:t>
+      </w:r>
+      <w:r>
+        <w:br/>
+      </w:r>
+      <w:r>
+        <w:rPr>
+          <w:rStyle w:val="VerbatimChar"/>
+        </w:rPr>
+        <w:t xml:space="preserve">## intercept 16.84957   10.07107  1.6731  0.09431 .  </w:t>
+      </w:r>
+      <w:r>
+        <w:br/>
+      </w:r>
+      <w:r>
+        <w:rPr>
+          <w:rStyle w:val="VerbatimChar"/>
+        </w:rPr>
+        <w:t>## ---</w:t>
+      </w:r>
+      <w:r>
+        <w:br/>
+      </w:r>
+      <w:r>
+        <w:rPr>
+          <w:rStyle w:val="VerbatimChar"/>
+        </w:rPr>
+        <w:t>## Signif. codes:  0 '***' 0.001 '**' 0.01 '*' 0.05 '.' 0.1 ' ' 1</w:t>
+      </w:r>
+    </w:p>
+    <w:p>
+      <w:pPr>
+        <w:pStyle w:val="Heading2"/>
+      </w:pPr>
+      <w:bookmarkStart w:id="22" w:name="arima122"/>
+      <w:bookmarkEnd w:id="21"/>
+      <w:r>
+        <w:t>ARIMA(1,2,2)</w:t>
+      </w:r>
+    </w:p>
+    <w:p>
+      <w:pPr>
+        <w:pStyle w:val="SourceCode"/>
+      </w:pPr>
+      <w:r>
+        <w:rPr>
+          <w:rStyle w:val="NormalTok"/>
+        </w:rPr>
+        <w:t>model5.da</w:t>
+      </w:r>
+      <w:r>
+        <w:rPr>
+          <w:rStyle w:val="OtherTok"/>
+        </w:rPr>
+        <w:t>=</w:t>
+      </w:r>
+      <w:r>
+        <w:rPr>
+          <w:rStyle w:val="FunctionTok"/>
+        </w:rPr>
+        <w:t>Arima</w:t>
+      </w:r>
+      <w:r>
+        <w:rPr>
+          <w:rStyle w:val="NormalTok"/>
+        </w:rPr>
+        <w:t xml:space="preserve">(train.diff, </w:t>
+      </w:r>
+      <w:r>
+        <w:rPr>
+          <w:rStyle w:val="AttributeTok"/>
+        </w:rPr>
+        <w:t>order=</w:t>
+      </w:r>
+      <w:r>
+        <w:rPr>
+          <w:rStyle w:val="FunctionTok"/>
+        </w:rPr>
+        <w:t>c</w:t>
+      </w:r>
+      <w:r>
+        <w:rPr>
+          <w:rStyle w:val="NormalTok"/>
+        </w:rPr>
+        <w:t>(</w:t>
+      </w:r>
+      <w:r>
+        <w:rPr>
+          <w:rStyle w:val="DecValTok"/>
+        </w:rPr>
+        <w:t>1</w:t>
+      </w:r>
+      <w:r>
+        <w:rPr>
+          <w:rStyle w:val="NormalTok"/>
+        </w:rPr>
         <w:t>,</w:t>
       </w:r>
       <w:r>
         <w:rPr>
           <w:rStyle w:val="DecValTok"/>
         </w:rPr>
+        <w:t>0</w:t>
+      </w:r>
+      <w:r>
+        <w:rPr>
+          <w:rStyle w:val="NormalTok"/>
+        </w:rPr>
+        <w:t>,</w:t>
+      </w:r>
+      <w:r>
+        <w:rPr>
+          <w:rStyle w:val="DecValTok"/>
+        </w:rPr>
+        <w:t>2</w:t>
+      </w:r>
+      <w:r>
+        <w:rPr>
+          <w:rStyle w:val="NormalTok"/>
+        </w:rPr>
+        <w:t>),</w:t>
+      </w:r>
+      <w:r>
+        <w:rPr>
+          <w:rStyle w:val="AttributeTok"/>
+        </w:rPr>
+        <w:t>method=</w:t>
+      </w:r>
+      <w:r>
+        <w:rPr>
+          <w:rStyle w:val="StringTok"/>
+        </w:rPr>
+        <w:t>"ML"</w:t>
+      </w:r>
+      <w:r>
+        <w:rPr>
+          <w:rStyle w:val="NormalTok"/>
+        </w:rPr>
+        <w:t>)</w:t>
+      </w:r>
+      <w:r>
+        <w:br/>
+      </w:r>
+      <w:r>
+        <w:rPr>
+          <w:rStyle w:val="FunctionTok"/>
+        </w:rPr>
+        <w:t>summary</w:t>
+      </w:r>
+      <w:r>
+        <w:rPr>
+          <w:rStyle w:val="NormalTok"/>
+        </w:rPr>
+        <w:t xml:space="preserve">(model5.da) </w:t>
+      </w:r>
+      <w:r>
+        <w:rPr>
+          <w:rStyle w:val="CommentTok"/>
+        </w:rPr>
+        <w:t>#AIC=1890.3</w:t>
+      </w:r>
+    </w:p>
+    <w:p>
+      <w:pPr>
+        <w:pStyle w:val="SourceCode"/>
+      </w:pPr>
+      <w:r>
+        <w:rPr>
+          <w:rStyle w:val="VerbatimChar"/>
+        </w:rPr>
+        <w:t xml:space="preserve">## Series: train.diff </w:t>
+      </w:r>
+      <w:r>
+        <w:br/>
+      </w:r>
+      <w:r>
+        <w:rPr>
+          <w:rStyle w:val="VerbatimChar"/>
+        </w:rPr>
+        <w:t xml:space="preserve">## ARIMA(1,0,2) with non-zero mean </w:t>
+      </w:r>
+      <w:r>
+        <w:br/>
+      </w:r>
+      <w:r>
+        <w:rPr>
+          <w:rStyle w:val="VerbatimChar"/>
+        </w:rPr>
+        <w:t xml:space="preserve">## </w:t>
+      </w:r>
+      <w:r>
+        <w:br/>
+      </w:r>
+      <w:r>
+        <w:rPr>
+          <w:rStyle w:val="VerbatimChar"/>
+        </w:rPr>
+        <w:t>## Coefficients:</w:t>
+      </w:r>
+      <w:r>
+        <w:br/>
+      </w:r>
+      <w:r>
+        <w:rPr>
+          <w:rStyle w:val="VerbatimChar"/>
+        </w:rPr>
+        <w:t>##          ar1      ma1     ma2     mean</w:t>
+      </w:r>
+      <w:r>
+        <w:br/>
+      </w:r>
+      <w:r>
+        <w:rPr>
+          <w:rStyle w:val="VerbatimChar"/>
+        </w:rPr>
+        <w:t>##       0.7783  -1.9989  1.0000  16.3161</w:t>
+      </w:r>
+      <w:r>
+        <w:br/>
+      </w:r>
+      <w:r>
+        <w:rPr>
+          <w:rStyle w:val="VerbatimChar"/>
+        </w:rPr>
+        <w:t>## s.e.  0.0765   0.0595  0.0595   3.0042</w:t>
+      </w:r>
+      <w:r>
+        <w:br/>
+      </w:r>
+      <w:r>
+        <w:rPr>
+          <w:rStyle w:val="VerbatimChar"/>
+        </w:rPr>
+        <w:t xml:space="preserve">## </w:t>
+      </w:r>
+      <w:r>
+        <w:br/>
+      </w:r>
+      <w:r>
+        <w:rPr>
+          <w:rStyle w:val="VerbatimChar"/>
+        </w:rPr>
+        <w:t>## sigma^2 = 11892664:  log likelihood = -940.15</w:t>
+      </w:r>
+      <w:r>
+        <w:br/>
+      </w:r>
+      <w:r>
+        <w:rPr>
+          <w:rStyle w:val="VerbatimChar"/>
+        </w:rPr>
+        <w:t>## AIC=1890.3   AICc=1890.96   BIC=1903.23</w:t>
+      </w:r>
+      <w:r>
+        <w:br/>
+      </w:r>
+      <w:r>
+        <w:rPr>
+          <w:rStyle w:val="VerbatimChar"/>
+        </w:rPr>
+        <w:t xml:space="preserve">## </w:t>
+      </w:r>
+      <w:r>
+        <w:br/>
+      </w:r>
+      <w:r>
+        <w:rPr>
+          <w:rStyle w:val="VerbatimChar"/>
+        </w:rPr>
+        <w:t>## Training set error measures:</w:t>
+      </w:r>
+      <w:r>
+        <w:br/>
+      </w:r>
+      <w:r>
+        <w:rPr>
+          <w:rStyle w:val="VerbatimChar"/>
+        </w:rPr>
+        <w:t>##                    ME     RMSE      MAE  MPE MAPE      MASE        ACF1</w:t>
+      </w:r>
+      <w:r>
+        <w:br/>
+      </w:r>
+      <w:r>
+        <w:rPr>
+          <w:rStyle w:val="VerbatimChar"/>
+        </w:rPr>
+        <w:t>## Training set 81.33425 3377.462 2283.513 -Inf  Inf 0.3503905 -0.03784076</w:t>
+      </w:r>
+    </w:p>
+    <w:p>
+      <w:pPr>
+        <w:pStyle w:val="SourceCode"/>
+      </w:pPr>
+      <w:r>
+        <w:rPr>
+          <w:rStyle w:val="NormalTok"/>
+        </w:rPr>
+        <w:lastRenderedPageBreak/>
+        <w:t>lmtest</w:t>
+      </w:r>
+      <w:r>
+        <w:rPr>
+          <w:rStyle w:val="SpecialCharTok"/>
+        </w:rPr>
+        <w:t>::</w:t>
+      </w:r>
+      <w:r>
+        <w:rPr>
+          <w:rStyle w:val="FunctionTok"/>
+        </w:rPr>
+        <w:t>coeftest</w:t>
+      </w:r>
+      <w:r>
+        <w:rPr>
+          <w:rStyle w:val="NormalTok"/>
+        </w:rPr>
+        <w:t xml:space="preserve">(model5.da) </w:t>
+      </w:r>
+      <w:r>
+        <w:rPr>
+          <w:rStyle w:val="CommentTok"/>
+        </w:rPr>
+        <w:t>#seluruh parameter signifikan</w:t>
+      </w:r>
+    </w:p>
+    <w:p>
+      <w:pPr>
+        <w:pStyle w:val="SourceCode"/>
+      </w:pPr>
+      <w:r>
+        <w:rPr>
+          <w:rStyle w:val="VerbatimChar"/>
+        </w:rPr>
+        <w:t xml:space="preserve">## </w:t>
+      </w:r>
+      <w:r>
+        <w:br/>
+      </w:r>
+      <w:r>
+        <w:rPr>
+          <w:rStyle w:val="VerbatimChar"/>
+        </w:rPr>
+        <w:t>## z test of coefficients:</w:t>
+      </w:r>
+      <w:r>
+        <w:br/>
+      </w:r>
+      <w:r>
+        <w:rPr>
+          <w:rStyle w:val="VerbatimChar"/>
+        </w:rPr>
+        <w:t xml:space="preserve">## </w:t>
+      </w:r>
+      <w:r>
+        <w:br/>
+      </w:r>
+      <w:r>
+        <w:rPr>
+          <w:rStyle w:val="VerbatimChar"/>
+        </w:rPr>
+        <w:t xml:space="preserve">##            Estimate Std. Error  z value  Pr(&gt;|z|)    </w:t>
+      </w:r>
+      <w:r>
+        <w:br/>
+      </w:r>
+      <w:r>
+        <w:rPr>
+          <w:rStyle w:val="VerbatimChar"/>
+        </w:rPr>
+        <w:t>## ar1        0.778303   0.076545  10.1679 &lt; 2.2e-16 ***</w:t>
+      </w:r>
+      <w:r>
+        <w:br/>
+      </w:r>
+      <w:r>
+        <w:rPr>
+          <w:rStyle w:val="VerbatimChar"/>
+        </w:rPr>
+        <w:t>## ma1       -1.998881   0.059523 -33.5815 &lt; 2.2e-16 ***</w:t>
+      </w:r>
+      <w:r>
+        <w:br/>
+      </w:r>
+      <w:r>
+        <w:rPr>
+          <w:rStyle w:val="VerbatimChar"/>
+        </w:rPr>
+        <w:t>## ma2        0.999957   0.059537  16.7957 &lt; 2.2e-16 ***</w:t>
+      </w:r>
+      <w:r>
+        <w:br/>
+      </w:r>
+      <w:r>
+        <w:rPr>
+          <w:rStyle w:val="VerbatimChar"/>
+        </w:rPr>
+        <w:t>## intercept 16.316128   3.004177   5.4311 5.599e-08 ***</w:t>
+      </w:r>
+      <w:r>
+        <w:br/>
+      </w:r>
+      <w:r>
+        <w:rPr>
+          <w:rStyle w:val="VerbatimChar"/>
+        </w:rPr>
+        <w:t>## ---</w:t>
+      </w:r>
+      <w:r>
+        <w:br/>
+      </w:r>
+      <w:r>
+        <w:rPr>
+          <w:rStyle w:val="VerbatimChar"/>
+        </w:rPr>
+        <w:t>## Signif. codes:  0 '***' 0.001 '**' 0.01 '*' 0.05 '.' 0.1 ' ' 1</w:t>
+      </w:r>
+    </w:p>
+    <w:p>
+      <w:pPr>
+        <w:pStyle w:val="Heading2"/>
+      </w:pPr>
+      <w:bookmarkStart w:id="23" w:name="arima421"/>
+      <w:bookmarkEnd w:id="22"/>
+      <w:r>
+        <w:t>ARIMA(4,2,1)</w:t>
+      </w:r>
+    </w:p>
+    <w:p>
+      <w:pPr>
+        <w:pStyle w:val="SourceCode"/>
+      </w:pPr>
+      <w:r>
+        <w:rPr>
+          <w:rStyle w:val="NormalTok"/>
+        </w:rPr>
+        <w:t>model6.da</w:t>
+      </w:r>
+      <w:r>
+        <w:rPr>
+          <w:rStyle w:val="OtherTok"/>
+        </w:rPr>
+        <w:t>=</w:t>
+      </w:r>
+      <w:r>
+        <w:rPr>
+          <w:rStyle w:val="FunctionTok"/>
+        </w:rPr>
+        <w:t>Arima</w:t>
+      </w:r>
+      <w:r>
+        <w:rPr>
+          <w:rStyle w:val="NormalTok"/>
+        </w:rPr>
+        <w:t xml:space="preserve">(train.diff, </w:t>
+      </w:r>
+      <w:r>
+        <w:rPr>
+          <w:rStyle w:val="AttributeTok"/>
+        </w:rPr>
+        <w:t>order=</w:t>
+      </w:r>
+      <w:r>
+        <w:rPr>
+          <w:rStyle w:val="FunctionTok"/>
+        </w:rPr>
+        <w:t>c</w:t>
+      </w:r>
+      <w:r>
+        <w:rPr>
+          <w:rStyle w:val="NormalTok"/>
+        </w:rPr>
+        <w:t>(</w:t>
+      </w:r>
+      <w:r>
+        <w:rPr>
+          <w:rStyle w:val="DecValTok"/>
+        </w:rPr>
+        <w:t>4</w:t>
+      </w:r>
+      <w:r>
+        <w:rPr>
+          <w:rStyle w:val="NormalTok"/>
+        </w:rPr>
+        <w:t>,</w:t>
+      </w:r>
+      <w:r>
+        <w:rPr>
+          <w:rStyle w:val="DecValTok"/>
+        </w:rPr>
+        <w:t>0</w:t>
+      </w:r>
+      <w:r>
+        <w:rPr>
+          <w:rStyle w:val="NormalTok"/>
+        </w:rPr>
+        <w:t>,</w:t>
+      </w:r>
+      <w:r>
+        <w:rPr>
+          <w:rStyle w:val="DecValTok"/>
+        </w:rPr>
         <w:t>1</w:t>
       </w:r>
       <w:r>
         <w:rPr>
           <w:rStyle w:val="NormalTok"/>
         </w:rPr>
-        <w:t>,</w:t>
-      </w:r>
-      <w:r>
-        <w:rPr>
-          <w:rStyle w:val="DecValTok"/>
-        </w:rPr>
-        <w:t>1</w:t>
-      </w:r>
-      <w:r>
-        <w:rPr>
-          <w:rStyle w:val="NormalTok"/>
-        </w:rPr>
         <w:t>),</w:t>
       </w:r>
       <w:r>
@@ -3629,13 +4883,13 @@
         <w:rPr>
           <w:rStyle w:val="NormalTok"/>
         </w:rPr>
-        <w:t xml:space="preserve">(model3.da) </w:t>
+        <w:t xml:space="preserve">(model6.da) </w:t>
       </w:r>
       <w:r>
         <w:rPr>
           <w:rStyle w:val="CommentTok"/>
         </w:rPr>
-        <w:t>#AIC=1894.42</w:t>
+        <w:t>#AIC=1897.02</w:t>
       </w:r>
     </w:p>
     <w:p>
@@ -3655,7 +4909,7 @@
         <w:rPr>
           <w:rStyle w:val="VerbatimChar"/>
         </w:rPr>
-        <w:t xml:space="preserve">## ARIMA(2,1,1) </w:t>
+        <w:t xml:space="preserve">## ARIMA(4,0,1) with non-zero mean </w:t>
       </w:r>
       <w:r>
         <w:br/>
@@ -3682,25 +4936,25 @@
         <w:rPr>
           <w:rStyle w:val="VerbatimChar"/>
         </w:rPr>
-        <w:t>##           ar1      ar2      ma1</w:t>
-      </w:r>
-      <w:r>
-        <w:br/>
-      </w:r>
-      <w:r>
-        <w:rPr>
-          <w:rStyle w:val="VerbatimChar"/>
-        </w:rPr>
-        <w:t>##       -0.1577  -0.1131  -0.9695</w:t>
-      </w:r>
-      <w:r>
-        <w:br/>
-      </w:r>
-      <w:r>
-        <w:rPr>
-          <w:rStyle w:val="VerbatimChar"/>
-        </w:rPr>
-        <w:t>## s.e.   0.1032   0.1095   0.0338</w:t>
+        <w:t>##           ar1      ar2      ar3      ar4     ma1     mean</w:t>
+      </w:r>
+      <w:r>
+        <w:br/>
+      </w:r>
+      <w:r>
+        <w:rPr>
+          <w:rStyle w:val="VerbatimChar"/>
+        </w:rPr>
+        <w:t>##       -0.1933  -0.1642  -0.0949  -0.0660  -1.000  18.9301</w:t>
+      </w:r>
+      <w:r>
+        <w:br/>
+      </w:r>
+      <w:r>
+        <w:rPr>
+          <w:rStyle w:val="VerbatimChar"/>
+        </w:rPr>
+        <w:t>## s.e.   0.1026   0.1107   0.1148   0.1147   0.029   8.4628</w:t>
       </w:r>
       <w:r>
         <w:br/>
@@ -3718,16 +4972,16 @@
         <w:rPr>
           <w:rStyle w:val="VerbatimChar"/>
         </w:rPr>
-        <w:t>## sigma^2 = 13370521:  log likelihood = -943.21</w:t>
-      </w:r>
-      <w:r>
-        <w:br/>
-      </w:r>
-      <w:r>
-        <w:rPr>
-          <w:rStyle w:val="VerbatimChar"/>
-        </w:rPr>
-        <w:t>## AIC=1894.42   AICc=1894.85   BIC=1904.76</w:t>
+        <w:t>## sigma^2 = 13039218:  log likelihood = -941.51</w:t>
+      </w:r>
+      <w:r>
+        <w:br/>
+      </w:r>
+      <w:r>
+        <w:rPr>
+          <w:rStyle w:val="VerbatimChar"/>
+        </w:rPr>
+        <w:t>## AIC=1897.02   AICc=1898.26   BIC=1915.11</w:t>
       </w:r>
       <w:r>
         <w:br/>
@@ -3754,16 +5008,16 @@
         <w:rPr>
           <w:rStyle w:val="VerbatimChar"/>
         </w:rPr>
-        <w:t>##                    ME    RMSE      MAE MPE MAPE      MASE        ACF1</w:t>
-      </w:r>
-      <w:r>
-        <w:br/>
-      </w:r>
-      <w:r>
-        <w:rPr>
-          <w:rStyle w:val="VerbatimChar"/>
-        </w:rPr>
-        <w:t>## Training set 364.5922 3581.94 2455.869 NaN  Inf 0.6588859 -0.01036391</w:t>
+        <w:t>##                    ME     RMSE      MAE  MPE MAPE      MASE        ACF1</w:t>
+      </w:r>
+      <w:r>
+        <w:br/>
+      </w:r>
+      <w:r>
+        <w:rPr>
+          <w:rStyle w:val="VerbatimChar"/>
+        </w:rPr>
+        <w:t>## Training set 5.188913 3498.699 2414.611 -Inf  Inf 0.3705067 0.006381861</w:t>
       </w:r>
     </w:p>
     <w:p>
@@ -3792,13 +5046,13 @@
         <w:rPr>
           <w:rStyle w:val="NormalTok"/>
         </w:rPr>
-        <w:t xml:space="preserve">(model3.da) </w:t>
+        <w:t xml:space="preserve">(model6.da) </w:t>
       </w:r>
       <w:r>
         <w:rPr>
           <w:rStyle w:val="CommentTok"/>
         </w:rPr>
-        <w:t>#terdapat parameter tidak signifikan</w:t>
+        <w:t>#terdapat parameter tak signifikan</w:t>
       </w:r>
     </w:p>
     <w:p>
@@ -3836,1188 +5090,61 @@
         <w:rPr>
           <w:rStyle w:val="VerbatimChar"/>
         </w:rPr>
-        <w:t xml:space="preserve">##      Estimate Std. Error  z value Pr(&gt;|z|)    </w:t>
-      </w:r>
-      <w:r>
-        <w:br/>
-      </w:r>
-      <w:r>
-        <w:rPr>
-          <w:rStyle w:val="VerbatimChar"/>
-        </w:rPr>
-        <w:t xml:space="preserve">## ar1 -0.157726   0.103161  -1.5289   0.1263    </w:t>
-      </w:r>
-      <w:r>
-        <w:br/>
-      </w:r>
-      <w:r>
-        <w:rPr>
-          <w:rStyle w:val="VerbatimChar"/>
-        </w:rPr>
-        <w:t xml:space="preserve">## ar2 -0.113097   0.109523  -1.0326   0.3018    </w:t>
-      </w:r>
-      <w:r>
-        <w:br/>
-      </w:r>
-      <w:r>
-        <w:rPr>
-          <w:rStyle w:val="VerbatimChar"/>
-        </w:rPr>
-        <w:t>## ma1 -0.969481   0.033827 -28.6604   &lt;2e-16 ***</w:t>
-      </w:r>
-      <w:r>
-        <w:br/>
-      </w:r>
-      <w:r>
-        <w:rPr>
-          <w:rStyle w:val="VerbatimChar"/>
-        </w:rPr>
-        <w:t>## ---</w:t>
-      </w:r>
-      <w:r>
-        <w:br/>
-      </w:r>
-      <w:r>
-        <w:rPr>
-          <w:rStyle w:val="VerbatimChar"/>
-        </w:rPr>
-        <w:t>## Signif. codes:  0 '***' 0.001 '**' 0.01 '*' 0.05 '.' 0.1 ' ' 1</w:t>
-      </w:r>
-    </w:p>
-    <w:p>
-      <w:pPr>
-        <w:pStyle w:val="Heading2"/>
-      </w:pPr>
-      <w:bookmarkStart w:id="21" w:name="arima212"/>
-      <w:bookmarkEnd w:id="20"/>
-      <w:r>
-        <w:t>ARIMA(2,1,2)</w:t>
-      </w:r>
-    </w:p>
-    <w:p>
-      <w:pPr>
-        <w:pStyle w:val="SourceCode"/>
-      </w:pPr>
-      <w:r>
-        <w:rPr>
-          <w:rStyle w:val="NormalTok"/>
-        </w:rPr>
-        <w:t>model4.da</w:t>
-      </w:r>
-      <w:r>
-        <w:rPr>
-          <w:rStyle w:val="OtherTok"/>
-        </w:rPr>
-        <w:t>=</w:t>
-      </w:r>
-      <w:r>
-        <w:rPr>
-          <w:rStyle w:val="FunctionTok"/>
-        </w:rPr>
-        <w:t>Arima</w:t>
-      </w:r>
-      <w:r>
-        <w:rPr>
-          <w:rStyle w:val="NormalTok"/>
-        </w:rPr>
-        <w:t xml:space="preserve">(train.diff, </w:t>
-      </w:r>
-      <w:r>
-        <w:rPr>
-          <w:rStyle w:val="AttributeTok"/>
-        </w:rPr>
-        <w:t>order=</w:t>
-      </w:r>
-      <w:r>
-        <w:rPr>
-          <w:rStyle w:val="FunctionTok"/>
-        </w:rPr>
-        <w:t>c</w:t>
-      </w:r>
-      <w:r>
-        <w:rPr>
-          <w:rStyle w:val="NormalTok"/>
-        </w:rPr>
-        <w:t>(</w:t>
-      </w:r>
-      <w:r>
-        <w:rPr>
-          <w:rStyle w:val="DecValTok"/>
-        </w:rPr>
-        <w:t>2</w:t>
-      </w:r>
-      <w:r>
-        <w:rPr>
-          <w:rStyle w:val="NormalTok"/>
-        </w:rPr>
-        <w:t>,</w:t>
-      </w:r>
-      <w:r>
-        <w:rPr>
-          <w:rStyle w:val="DecValTok"/>
-        </w:rPr>
-        <w:t>1</w:t>
-      </w:r>
-      <w:r>
-        <w:rPr>
-          <w:rStyle w:val="NormalTok"/>
-        </w:rPr>
-        <w:t>,</w:t>
-      </w:r>
-      <w:r>
-        <w:rPr>
-          <w:rStyle w:val="DecValTok"/>
-        </w:rPr>
-        <w:t>2</w:t>
-      </w:r>
-      <w:r>
-        <w:rPr>
-          <w:rStyle w:val="NormalTok"/>
-        </w:rPr>
-        <w:t>),</w:t>
-      </w:r>
-      <w:r>
-        <w:rPr>
-          <w:rStyle w:val="AttributeTok"/>
-        </w:rPr>
-        <w:t>method=</w:t>
-      </w:r>
-      <w:r>
-        <w:rPr>
-          <w:rStyle w:val="StringTok"/>
-        </w:rPr>
-        <w:t>"ML"</w:t>
-      </w:r>
-      <w:r>
-        <w:rPr>
-          <w:rStyle w:val="NormalTok"/>
-        </w:rPr>
-        <w:t>)</w:t>
-      </w:r>
-      <w:r>
-        <w:br/>
-      </w:r>
-      <w:r>
-        <w:rPr>
-          <w:rStyle w:val="FunctionTok"/>
-        </w:rPr>
-        <w:t>summary</w:t>
-      </w:r>
-      <w:r>
-        <w:rPr>
-          <w:rStyle w:val="NormalTok"/>
-        </w:rPr>
-        <w:t xml:space="preserve">(model4.da) </w:t>
-      </w:r>
-      <w:r>
-        <w:rPr>
-          <w:rStyle w:val="CommentTok"/>
-        </w:rPr>
-        <w:t>#AIC=1896.25</w:t>
-      </w:r>
-    </w:p>
-    <w:p>
-      <w:pPr>
-        <w:pStyle w:val="SourceCode"/>
-      </w:pPr>
-      <w:r>
-        <w:rPr>
-          <w:rStyle w:val="VerbatimChar"/>
-        </w:rPr>
-        <w:t xml:space="preserve">## Series: train.diff </w:t>
-      </w:r>
-      <w:r>
-        <w:br/>
-      </w:r>
-      <w:r>
-        <w:rPr>
-          <w:rStyle w:val="VerbatimChar"/>
-        </w:rPr>
-        <w:t xml:space="preserve">## ARIMA(2,1,2) </w:t>
-      </w:r>
-      <w:r>
-        <w:br/>
-      </w:r>
-      <w:r>
-        <w:rPr>
-          <w:rStyle w:val="VerbatimChar"/>
-        </w:rPr>
-        <w:t xml:space="preserve">## </w:t>
-      </w:r>
-      <w:r>
-        <w:br/>
-      </w:r>
-      <w:r>
-        <w:rPr>
-          <w:rStyle w:val="VerbatimChar"/>
-        </w:rPr>
-        <w:t>## Coefficients:</w:t>
-      </w:r>
-      <w:r>
-        <w:br/>
-      </w:r>
-      <w:r>
-        <w:rPr>
-          <w:rStyle w:val="VerbatimChar"/>
-        </w:rPr>
-        <w:t>##          ar1      ar2      ma1     ma2</w:t>
-      </w:r>
-      <w:r>
-        <w:br/>
-      </w:r>
-      <w:r>
-        <w:rPr>
-          <w:rStyle w:val="VerbatimChar"/>
-        </w:rPr>
-        <w:lastRenderedPageBreak/>
-        <w:t>##       0.1605  -0.0729  -1.2928  0.3174</w:t>
-      </w:r>
-      <w:r>
-        <w:br/>
-      </w:r>
-      <w:r>
-        <w:rPr>
-          <w:rStyle w:val="VerbatimChar"/>
-        </w:rPr>
-        <w:t>## s.e.  0.6603   0.1569   0.6596  0.6438</w:t>
-      </w:r>
-      <w:r>
-        <w:br/>
-      </w:r>
-      <w:r>
-        <w:rPr>
-          <w:rStyle w:val="VerbatimChar"/>
-        </w:rPr>
-        <w:t xml:space="preserve">## </w:t>
-      </w:r>
-      <w:r>
-        <w:br/>
-      </w:r>
-      <w:r>
-        <w:rPr>
-          <w:rStyle w:val="VerbatimChar"/>
-        </w:rPr>
-        <w:t>## sigma^2 = 13495968:  log likelihood = -943.13</w:t>
-      </w:r>
-      <w:r>
-        <w:br/>
-      </w:r>
-      <w:r>
-        <w:rPr>
-          <w:rStyle w:val="VerbatimChar"/>
-        </w:rPr>
-        <w:t>## AIC=1896.25   AICc=1896.91   BIC=1909.18</w:t>
-      </w:r>
-      <w:r>
-        <w:br/>
-      </w:r>
-      <w:r>
-        <w:rPr>
-          <w:rStyle w:val="VerbatimChar"/>
-        </w:rPr>
-        <w:t xml:space="preserve">## </w:t>
-      </w:r>
-      <w:r>
-        <w:br/>
-      </w:r>
-      <w:r>
-        <w:rPr>
-          <w:rStyle w:val="VerbatimChar"/>
-        </w:rPr>
-        <w:t>## Training set error measures:</w:t>
-      </w:r>
-      <w:r>
-        <w:br/>
-      </w:r>
-      <w:r>
-        <w:rPr>
-          <w:rStyle w:val="VerbatimChar"/>
-        </w:rPr>
-        <w:t>##                   ME     RMSE      MAE MPE MAPE      MASE         ACF1</w:t>
-      </w:r>
-      <w:r>
-        <w:br/>
-      </w:r>
-      <w:r>
-        <w:rPr>
-          <w:rStyle w:val="VerbatimChar"/>
-        </w:rPr>
-        <w:t>## Training set 374.697 3579.714 2455.343 NaN  Inf 0.6587447 -0.006826188</w:t>
-      </w:r>
-    </w:p>
-    <w:p>
-      <w:pPr>
-        <w:pStyle w:val="SourceCode"/>
-      </w:pPr>
-      <w:r>
-        <w:rPr>
-          <w:rStyle w:val="NormalTok"/>
-        </w:rPr>
-        <w:t>lmtest</w:t>
-      </w:r>
-      <w:r>
-        <w:rPr>
-          <w:rStyle w:val="SpecialCharTok"/>
-        </w:rPr>
-        <w:t>::</w:t>
-      </w:r>
-      <w:r>
-        <w:rPr>
-          <w:rStyle w:val="FunctionTok"/>
-        </w:rPr>
-        <w:t>coeftest</w:t>
-      </w:r>
-      <w:r>
-        <w:rPr>
-          <w:rStyle w:val="NormalTok"/>
-        </w:rPr>
-        <w:t xml:space="preserve">(model4.da) </w:t>
-      </w:r>
-      <w:r>
-        <w:rPr>
-          <w:rStyle w:val="CommentTok"/>
-        </w:rPr>
-        <w:t>#terdapat parameter tidak signifikan</w:t>
-      </w:r>
-    </w:p>
-    <w:p>
-      <w:pPr>
-        <w:pStyle w:val="SourceCode"/>
-      </w:pPr>
-      <w:r>
-        <w:rPr>
-          <w:rStyle w:val="VerbatimChar"/>
-        </w:rPr>
-        <w:t xml:space="preserve">## </w:t>
-      </w:r>
-      <w:r>
-        <w:br/>
-      </w:r>
-      <w:r>
-        <w:rPr>
-          <w:rStyle w:val="VerbatimChar"/>
-        </w:rPr>
-        <w:t>## z test of coefficients:</w:t>
-      </w:r>
-      <w:r>
-        <w:br/>
-      </w:r>
-      <w:r>
-        <w:rPr>
-          <w:rStyle w:val="VerbatimChar"/>
-        </w:rPr>
-        <w:t xml:space="preserve">## </w:t>
-      </w:r>
-      <w:r>
-        <w:br/>
-      </w:r>
-      <w:r>
-        <w:rPr>
-          <w:rStyle w:val="VerbatimChar"/>
-        </w:rPr>
-        <w:t xml:space="preserve">##      Estimate Std. Error z value Pr(&gt;|z|)  </w:t>
-      </w:r>
-      <w:r>
-        <w:br/>
-      </w:r>
-      <w:r>
-        <w:rPr>
-          <w:rStyle w:val="VerbatimChar"/>
-        </w:rPr>
-        <w:t xml:space="preserve">## ar1  0.160517   0.660305  0.2431  0.80793  </w:t>
-      </w:r>
-      <w:r>
-        <w:br/>
-      </w:r>
-      <w:r>
-        <w:rPr>
-          <w:rStyle w:val="VerbatimChar"/>
-        </w:rPr>
-        <w:t xml:space="preserve">## ar2 -0.072945   0.156907 -0.4649  0.64201  </w:t>
-      </w:r>
-      <w:r>
-        <w:br/>
-      </w:r>
-      <w:r>
-        <w:rPr>
-          <w:rStyle w:val="VerbatimChar"/>
-        </w:rPr>
-        <w:t>## ma1 -1.292837   0.659575 -1.9601  0.04998 *</w:t>
-      </w:r>
-      <w:r>
-        <w:br/>
-      </w:r>
-      <w:r>
-        <w:rPr>
-          <w:rStyle w:val="VerbatimChar"/>
-        </w:rPr>
-        <w:t xml:space="preserve">## ma2  0.317363   0.643813  0.4929  0.62205  </w:t>
-      </w:r>
-      <w:r>
-        <w:br/>
-      </w:r>
-      <w:r>
-        <w:rPr>
-          <w:rStyle w:val="VerbatimChar"/>
-        </w:rPr>
-        <w:t>## ---</w:t>
-      </w:r>
-      <w:r>
-        <w:br/>
-      </w:r>
-      <w:r>
-        <w:rPr>
-          <w:rStyle w:val="VerbatimChar"/>
-        </w:rPr>
-        <w:t>## Signif. codes:  0 '***' 0.001 '**' 0.01 '*' 0.05 '.' 0.1 ' ' 1</w:t>
-      </w:r>
-    </w:p>
-    <w:p>
-      <w:pPr>
-        <w:pStyle w:val="Heading2"/>
-      </w:pPr>
-      <w:bookmarkStart w:id="22" w:name="arima310"/>
-      <w:bookmarkEnd w:id="21"/>
-      <w:r>
-        <w:t>ARIMA(3,1,0)</w:t>
-      </w:r>
-    </w:p>
-    <w:p>
-      <w:pPr>
-        <w:pStyle w:val="SourceCode"/>
-      </w:pPr>
-      <w:r>
-        <w:rPr>
-          <w:rStyle w:val="NormalTok"/>
-        </w:rPr>
-        <w:t>model5.da</w:t>
-      </w:r>
-      <w:r>
-        <w:rPr>
-          <w:rStyle w:val="OtherTok"/>
-        </w:rPr>
-        <w:t>=</w:t>
-      </w:r>
-      <w:r>
-        <w:rPr>
-          <w:rStyle w:val="FunctionTok"/>
-        </w:rPr>
-        <w:t>Arima</w:t>
-      </w:r>
-      <w:r>
-        <w:rPr>
-          <w:rStyle w:val="NormalTok"/>
-        </w:rPr>
-        <w:t xml:space="preserve">(train.diff, </w:t>
-      </w:r>
-      <w:r>
-        <w:rPr>
-          <w:rStyle w:val="AttributeTok"/>
-        </w:rPr>
-        <w:t>order=</w:t>
-      </w:r>
-      <w:r>
-        <w:rPr>
-          <w:rStyle w:val="FunctionTok"/>
-        </w:rPr>
-        <w:t>c</w:t>
-      </w:r>
-      <w:r>
-        <w:rPr>
-          <w:rStyle w:val="NormalTok"/>
-        </w:rPr>
-        <w:t>(</w:t>
-      </w:r>
-      <w:r>
-        <w:rPr>
-          <w:rStyle w:val="DecValTok"/>
-        </w:rPr>
-        <w:t>3</w:t>
-      </w:r>
-      <w:r>
-        <w:rPr>
-          <w:rStyle w:val="NormalTok"/>
-        </w:rPr>
-        <w:t>,</w:t>
-      </w:r>
-      <w:r>
-        <w:rPr>
-          <w:rStyle w:val="DecValTok"/>
-        </w:rPr>
-        <w:t>1</w:t>
-      </w:r>
-      <w:r>
-        <w:rPr>
-          <w:rStyle w:val="NormalTok"/>
-        </w:rPr>
-        <w:t>,</w:t>
-      </w:r>
-      <w:r>
-        <w:rPr>
-          <w:rStyle w:val="DecValTok"/>
-        </w:rPr>
-        <w:t>0</w:t>
-      </w:r>
-      <w:r>
-        <w:rPr>
-          <w:rStyle w:val="NormalTok"/>
-        </w:rPr>
-        <w:t>),</w:t>
-      </w:r>
-      <w:r>
-        <w:rPr>
-          <w:rStyle w:val="AttributeTok"/>
-        </w:rPr>
-        <w:t>method=</w:t>
-      </w:r>
-      <w:r>
-        <w:rPr>
-          <w:rStyle w:val="StringTok"/>
-        </w:rPr>
-        <w:t>"ML"</w:t>
-      </w:r>
-      <w:r>
-        <w:rPr>
-          <w:rStyle w:val="NormalTok"/>
-        </w:rPr>
-        <w:t>)</w:t>
-      </w:r>
-      <w:r>
-        <w:br/>
-      </w:r>
-      <w:r>
-        <w:rPr>
-          <w:rStyle w:val="FunctionTok"/>
-        </w:rPr>
-        <w:t>summary</w:t>
-      </w:r>
-      <w:r>
-        <w:rPr>
-          <w:rStyle w:val="NormalTok"/>
-        </w:rPr>
-        <w:t xml:space="preserve">(model5.da) </w:t>
-      </w:r>
-      <w:r>
-        <w:rPr>
-          <w:rStyle w:val="CommentTok"/>
-        </w:rPr>
-        <w:t>#AIC=1913.93</w:t>
-      </w:r>
-    </w:p>
-    <w:p>
-      <w:pPr>
-        <w:pStyle w:val="SourceCode"/>
-      </w:pPr>
-      <w:r>
-        <w:rPr>
-          <w:rStyle w:val="VerbatimChar"/>
-        </w:rPr>
-        <w:t xml:space="preserve">## Series: train.diff </w:t>
-      </w:r>
-      <w:r>
-        <w:br/>
-      </w:r>
-      <w:r>
-        <w:rPr>
-          <w:rStyle w:val="VerbatimChar"/>
-        </w:rPr>
-        <w:t xml:space="preserve">## ARIMA(3,1,0) </w:t>
-      </w:r>
-      <w:r>
-        <w:br/>
-      </w:r>
-      <w:r>
-        <w:rPr>
-          <w:rStyle w:val="VerbatimChar"/>
-        </w:rPr>
-        <w:t xml:space="preserve">## </w:t>
-      </w:r>
-      <w:r>
-        <w:br/>
-      </w:r>
-      <w:r>
-        <w:rPr>
-          <w:rStyle w:val="VerbatimChar"/>
-        </w:rPr>
-        <w:t>## Coefficients:</w:t>
-      </w:r>
-      <w:r>
-        <w:br/>
-      </w:r>
-      <w:r>
-        <w:rPr>
-          <w:rStyle w:val="VerbatimChar"/>
-        </w:rPr>
-        <w:t>##           ar1      ar2      ar3</w:t>
-      </w:r>
-      <w:r>
-        <w:br/>
-      </w:r>
-      <w:r>
-        <w:rPr>
-          <w:rStyle w:val="VerbatimChar"/>
-        </w:rPr>
-        <w:t>##       -0.8654  -0.6392  -0.3215</w:t>
-      </w:r>
-      <w:r>
-        <w:br/>
-      </w:r>
-      <w:r>
-        <w:rPr>
-          <w:rStyle w:val="VerbatimChar"/>
-        </w:rPr>
-        <w:t>## s.e.   0.0958   0.1164   0.1002</w:t>
-      </w:r>
-      <w:r>
-        <w:br/>
-      </w:r>
-      <w:r>
-        <w:rPr>
-          <w:rStyle w:val="VerbatimChar"/>
-        </w:rPr>
-        <w:t xml:space="preserve">## </w:t>
-      </w:r>
-      <w:r>
-        <w:br/>
-      </w:r>
-      <w:r>
-        <w:rPr>
-          <w:rStyle w:val="VerbatimChar"/>
-        </w:rPr>
-        <w:t>## sigma^2 = 16704933:  log likelihood = -952.96</w:t>
-      </w:r>
-      <w:r>
-        <w:br/>
-      </w:r>
-      <w:r>
-        <w:rPr>
-          <w:rStyle w:val="VerbatimChar"/>
-        </w:rPr>
-        <w:t>## AIC=1913.93   AICc=1914.36   BIC=1924.27</w:t>
-      </w:r>
-      <w:r>
-        <w:br/>
-      </w:r>
-      <w:r>
-        <w:rPr>
-          <w:rStyle w:val="VerbatimChar"/>
-        </w:rPr>
-        <w:t xml:space="preserve">## </w:t>
-      </w:r>
-      <w:r>
-        <w:br/>
-      </w:r>
-      <w:r>
-        <w:rPr>
-          <w:rStyle w:val="VerbatimChar"/>
-        </w:rPr>
-        <w:t>## Training set error measures:</w:t>
-      </w:r>
-      <w:r>
-        <w:br/>
-      </w:r>
-      <w:r>
-        <w:rPr>
-          <w:rStyle w:val="VerbatimChar"/>
-        </w:rPr>
-        <w:t>##                     ME     RMSE      MAE MPE MAPE      MASE        ACF1</w:t>
-      </w:r>
-      <w:r>
-        <w:br/>
-      </w:r>
-      <w:r>
-        <w:rPr>
-          <w:rStyle w:val="VerbatimChar"/>
-        </w:rPr>
-        <w:t>## Training set -124.9609 4003.747 2617.632 NaN  Inf 0.7022852 -0.05952906</w:t>
-      </w:r>
-    </w:p>
-    <w:p>
-      <w:pPr>
-        <w:pStyle w:val="SourceCode"/>
-      </w:pPr>
-      <w:r>
-        <w:rPr>
-          <w:rStyle w:val="NormalTok"/>
-        </w:rPr>
-        <w:t>lmtest</w:t>
-      </w:r>
-      <w:r>
-        <w:rPr>
-          <w:rStyle w:val="SpecialCharTok"/>
-        </w:rPr>
-        <w:t>::</w:t>
-      </w:r>
-      <w:r>
-        <w:rPr>
-          <w:rStyle w:val="FunctionTok"/>
-        </w:rPr>
-        <w:t>coeftest</w:t>
-      </w:r>
-      <w:r>
-        <w:rPr>
-          <w:rStyle w:val="NormalTok"/>
-        </w:rPr>
-        <w:t xml:space="preserve">(model5.da) </w:t>
-      </w:r>
-      <w:r>
-        <w:rPr>
-          <w:rStyle w:val="CommentTok"/>
-        </w:rPr>
-        <w:t>#seluruh parameter signifikan</w:t>
-      </w:r>
-    </w:p>
-    <w:p>
-      <w:pPr>
-        <w:pStyle w:val="SourceCode"/>
-      </w:pPr>
-      <w:r>
-        <w:rPr>
-          <w:rStyle w:val="VerbatimChar"/>
-        </w:rPr>
-        <w:t xml:space="preserve">## </w:t>
-      </w:r>
-      <w:r>
-        <w:br/>
-      </w:r>
-      <w:r>
-        <w:rPr>
-          <w:rStyle w:val="VerbatimChar"/>
-        </w:rPr>
-        <w:t>## z test of coefficients:</w:t>
-      </w:r>
-      <w:r>
-        <w:br/>
-      </w:r>
-      <w:r>
-        <w:rPr>
-          <w:rStyle w:val="VerbatimChar"/>
-        </w:rPr>
-        <w:t xml:space="preserve">## </w:t>
-      </w:r>
-      <w:r>
-        <w:br/>
-      </w:r>
-      <w:r>
-        <w:rPr>
-          <w:rStyle w:val="VerbatimChar"/>
-        </w:rPr>
-        <w:t xml:space="preserve">##      Estimate Std. Error z value  Pr(&gt;|z|)    </w:t>
-      </w:r>
-      <w:r>
-        <w:br/>
-      </w:r>
-      <w:r>
-        <w:rPr>
-          <w:rStyle w:val="VerbatimChar"/>
-        </w:rPr>
-        <w:t>## ar1 -0.865410   0.095808 -9.0327 &lt; 2.2e-16 ***</w:t>
-      </w:r>
-      <w:r>
-        <w:br/>
-      </w:r>
-      <w:r>
-        <w:rPr>
-          <w:rStyle w:val="VerbatimChar"/>
-        </w:rPr>
-        <w:t>## ar2 -0.639174   0.116409 -5.4908 4.002e-08 ***</w:t>
-      </w:r>
-      <w:r>
-        <w:br/>
-      </w:r>
-      <w:r>
-        <w:rPr>
-          <w:rStyle w:val="VerbatimChar"/>
-        </w:rPr>
-        <w:t xml:space="preserve">## ar3 -0.321480   0.100169 -3.2094   0.00133 ** </w:t>
-      </w:r>
-      <w:r>
-        <w:br/>
-      </w:r>
-      <w:r>
-        <w:rPr>
-          <w:rStyle w:val="VerbatimChar"/>
-        </w:rPr>
-        <w:lastRenderedPageBreak/>
-        <w:t>## ---</w:t>
-      </w:r>
-      <w:r>
-        <w:br/>
-      </w:r>
-      <w:r>
-        <w:rPr>
-          <w:rStyle w:val="VerbatimChar"/>
-        </w:rPr>
-        <w:t>## Signif. codes:  0 '***' 0.001 '**' 0.01 '*' 0.05 '.' 0.1 ' ' 1</w:t>
-      </w:r>
-    </w:p>
-    <w:p>
-      <w:pPr>
-        <w:pStyle w:val="Heading2"/>
-      </w:pPr>
-      <w:bookmarkStart w:id="23" w:name="arima311"/>
-      <w:bookmarkEnd w:id="22"/>
-      <w:r>
-        <w:t>ARIMA(3,1,1)</w:t>
-      </w:r>
-    </w:p>
-    <w:p>
-      <w:pPr>
-        <w:pStyle w:val="SourceCode"/>
-      </w:pPr>
-      <w:r>
-        <w:rPr>
-          <w:rStyle w:val="NormalTok"/>
-        </w:rPr>
-        <w:t>model6.da</w:t>
-      </w:r>
-      <w:r>
-        <w:rPr>
-          <w:rStyle w:val="OtherTok"/>
-        </w:rPr>
-        <w:t>=</w:t>
-      </w:r>
-      <w:r>
-        <w:rPr>
-          <w:rStyle w:val="FunctionTok"/>
-        </w:rPr>
-        <w:t>Arima</w:t>
-      </w:r>
-      <w:r>
-        <w:rPr>
-          <w:rStyle w:val="NormalTok"/>
-        </w:rPr>
-        <w:t xml:space="preserve">(train.diff, </w:t>
-      </w:r>
-      <w:r>
-        <w:rPr>
-          <w:rStyle w:val="AttributeTok"/>
-        </w:rPr>
-        <w:t>order=</w:t>
-      </w:r>
-      <w:r>
-        <w:rPr>
-          <w:rStyle w:val="FunctionTok"/>
-        </w:rPr>
-        <w:t>c</w:t>
-      </w:r>
-      <w:r>
-        <w:rPr>
-          <w:rStyle w:val="NormalTok"/>
-        </w:rPr>
-        <w:t>(</w:t>
-      </w:r>
-      <w:r>
-        <w:rPr>
-          <w:rStyle w:val="DecValTok"/>
-        </w:rPr>
-        <w:t>3</w:t>
-      </w:r>
-      <w:r>
-        <w:rPr>
-          <w:rStyle w:val="NormalTok"/>
-        </w:rPr>
-        <w:t>,</w:t>
-      </w:r>
-      <w:r>
-        <w:rPr>
-          <w:rStyle w:val="DecValTok"/>
-        </w:rPr>
-        <w:t>1</w:t>
-      </w:r>
-      <w:r>
-        <w:rPr>
-          <w:rStyle w:val="NormalTok"/>
-        </w:rPr>
-        <w:t>,</w:t>
-      </w:r>
-      <w:r>
-        <w:rPr>
-          <w:rStyle w:val="DecValTok"/>
-        </w:rPr>
-        <w:t>1</w:t>
-      </w:r>
-      <w:r>
-        <w:rPr>
-          <w:rStyle w:val="NormalTok"/>
-        </w:rPr>
-        <w:t>),</w:t>
-      </w:r>
-      <w:r>
-        <w:rPr>
-          <w:rStyle w:val="AttributeTok"/>
-        </w:rPr>
-        <w:t>method=</w:t>
-      </w:r>
-      <w:r>
-        <w:rPr>
-          <w:rStyle w:val="StringTok"/>
-        </w:rPr>
-        <w:t>"ML"</w:t>
-      </w:r>
-      <w:r>
-        <w:rPr>
-          <w:rStyle w:val="NormalTok"/>
-        </w:rPr>
-        <w:t>)</w:t>
-      </w:r>
-      <w:r>
-        <w:br/>
-      </w:r>
-      <w:r>
-        <w:rPr>
-          <w:rStyle w:val="FunctionTok"/>
-        </w:rPr>
-        <w:t>summary</w:t>
-      </w:r>
-      <w:r>
-        <w:rPr>
-          <w:rStyle w:val="NormalTok"/>
-        </w:rPr>
-        <w:t xml:space="preserve">(model6.da) </w:t>
-      </w:r>
-      <w:r>
-        <w:rPr>
-          <w:rStyle w:val="CommentTok"/>
-        </w:rPr>
-        <w:t>#AIC=1896.25</w:t>
-      </w:r>
-    </w:p>
-    <w:p>
-      <w:pPr>
-        <w:pStyle w:val="SourceCode"/>
-      </w:pPr>
-      <w:r>
-        <w:rPr>
-          <w:rStyle w:val="VerbatimChar"/>
-        </w:rPr>
-        <w:t xml:space="preserve">## Series: train.diff </w:t>
-      </w:r>
-      <w:r>
-        <w:br/>
-      </w:r>
-      <w:r>
-        <w:rPr>
-          <w:rStyle w:val="VerbatimChar"/>
-        </w:rPr>
-        <w:t xml:space="preserve">## ARIMA(3,1,1) </w:t>
-      </w:r>
-      <w:r>
-        <w:br/>
-      </w:r>
-      <w:r>
-        <w:rPr>
-          <w:rStyle w:val="VerbatimChar"/>
-        </w:rPr>
-        <w:t xml:space="preserve">## </w:t>
-      </w:r>
-      <w:r>
-        <w:br/>
-      </w:r>
-      <w:r>
-        <w:rPr>
-          <w:rStyle w:val="VerbatimChar"/>
-        </w:rPr>
-        <w:t>## Coefficients:</w:t>
-      </w:r>
-      <w:r>
-        <w:br/>
-      </w:r>
-      <w:r>
-        <w:rPr>
-          <w:rStyle w:val="VerbatimChar"/>
-        </w:rPr>
-        <w:t>##           ar1      ar2      ar3      ma1</w:t>
-      </w:r>
-      <w:r>
-        <w:br/>
-      </w:r>
-      <w:r>
-        <w:rPr>
-          <w:rStyle w:val="VerbatimChar"/>
-        </w:rPr>
-        <w:t>##       -0.1676  -0.1248  -0.0482  -0.9647</w:t>
-      </w:r>
-      <w:r>
-        <w:br/>
-      </w:r>
-      <w:r>
-        <w:rPr>
-          <w:rStyle w:val="VerbatimChar"/>
-        </w:rPr>
-        <w:t>## s.e.   0.1056   0.1129   0.1150   0.0359</w:t>
-      </w:r>
-      <w:r>
-        <w:br/>
-      </w:r>
-      <w:r>
-        <w:rPr>
-          <w:rStyle w:val="VerbatimChar"/>
-        </w:rPr>
-        <w:t xml:space="preserve">## </w:t>
-      </w:r>
-      <w:r>
-        <w:br/>
-      </w:r>
-      <w:r>
-        <w:rPr>
-          <w:rStyle w:val="VerbatimChar"/>
-        </w:rPr>
-        <w:t>## sigma^2 = 13493593:  log likelihood = -943.12</w:t>
-      </w:r>
-      <w:r>
-        <w:br/>
-      </w:r>
-      <w:r>
-        <w:rPr>
-          <w:rStyle w:val="VerbatimChar"/>
-        </w:rPr>
-        <w:t>## AIC=1896.25   AICc=1896.9   BIC=1909.17</w:t>
-      </w:r>
-      <w:r>
-        <w:br/>
-      </w:r>
-      <w:r>
-        <w:rPr>
-          <w:rStyle w:val="VerbatimChar"/>
-        </w:rPr>
-        <w:t xml:space="preserve">## </w:t>
-      </w:r>
-      <w:r>
-        <w:br/>
-      </w:r>
-      <w:r>
-        <w:rPr>
-          <w:rStyle w:val="VerbatimChar"/>
-        </w:rPr>
-        <w:t>## Training set error measures:</w:t>
-      </w:r>
-      <w:r>
-        <w:br/>
-      </w:r>
-      <w:r>
-        <w:rPr>
-          <w:rStyle w:val="VerbatimChar"/>
-        </w:rPr>
-        <w:t>##                    ME     RMSE      MAE MPE MAPE      MASE         ACF1</w:t>
-      </w:r>
-      <w:r>
-        <w:br/>
-      </w:r>
-      <w:r>
-        <w:rPr>
-          <w:rStyle w:val="VerbatimChar"/>
-        </w:rPr>
-        <w:t>## Training set 372.2676 3579.399 2457.509 NaN  Inf 0.6593258 -0.007046909</w:t>
-      </w:r>
-    </w:p>
-    <w:p>
-      <w:pPr>
-        <w:pStyle w:val="SourceCode"/>
-      </w:pPr>
-      <w:r>
-        <w:rPr>
-          <w:rStyle w:val="NormalTok"/>
-        </w:rPr>
-        <w:t>lmtest</w:t>
-      </w:r>
-      <w:r>
-        <w:rPr>
-          <w:rStyle w:val="SpecialCharTok"/>
-        </w:rPr>
-        <w:t>::</w:t>
-      </w:r>
-      <w:r>
-        <w:rPr>
-          <w:rStyle w:val="FunctionTok"/>
-        </w:rPr>
-        <w:t>coeftest</w:t>
-      </w:r>
-      <w:r>
-        <w:rPr>
-          <w:rStyle w:val="NormalTok"/>
-        </w:rPr>
-        <w:t xml:space="preserve">(model6.da) </w:t>
-      </w:r>
-      <w:r>
-        <w:rPr>
-          <w:rStyle w:val="CommentTok"/>
-        </w:rPr>
-        <w:t>#terdapat parameter tidak signifikan</w:t>
-      </w:r>
-    </w:p>
-    <w:p>
-      <w:pPr>
-        <w:pStyle w:val="SourceCode"/>
-      </w:pPr>
-      <w:r>
-        <w:rPr>
-          <w:rStyle w:val="VerbatimChar"/>
-        </w:rPr>
-        <w:t xml:space="preserve">## </w:t>
-      </w:r>
-      <w:r>
-        <w:br/>
-      </w:r>
-      <w:r>
-        <w:rPr>
-          <w:rStyle w:val="VerbatimChar"/>
-        </w:rPr>
-        <w:t>## z test of coefficients:</w:t>
-      </w:r>
-      <w:r>
-        <w:br/>
-      </w:r>
-      <w:r>
-        <w:rPr>
-          <w:rStyle w:val="VerbatimChar"/>
-        </w:rPr>
-        <w:t xml:space="preserve">## </w:t>
-      </w:r>
-      <w:r>
-        <w:br/>
-      </w:r>
-      <w:r>
-        <w:rPr>
-          <w:rStyle w:val="VerbatimChar"/>
-        </w:rPr>
-        <w:t xml:space="preserve">##      Estimate Std. Error  z value Pr(&gt;|z|)    </w:t>
-      </w:r>
-      <w:r>
-        <w:br/>
-      </w:r>
-      <w:r>
-        <w:rPr>
-          <w:rStyle w:val="VerbatimChar"/>
-        </w:rPr>
-        <w:t xml:space="preserve">## ar1 -0.167592   0.105639  -1.5865   0.1126    </w:t>
-      </w:r>
-      <w:r>
-        <w:br/>
-      </w:r>
-      <w:r>
-        <w:rPr>
-          <w:rStyle w:val="VerbatimChar"/>
-        </w:rPr>
-        <w:t xml:space="preserve">## ar2 -0.124750   0.112910  -1.1049   0.2692    </w:t>
-      </w:r>
-      <w:r>
-        <w:br/>
-      </w:r>
-      <w:r>
-        <w:rPr>
-          <w:rStyle w:val="VerbatimChar"/>
-        </w:rPr>
-        <w:t xml:space="preserve">## ar3 -0.048208   0.115022  -0.4191   0.6751    </w:t>
-      </w:r>
-      <w:r>
-        <w:br/>
-      </w:r>
-      <w:r>
-        <w:rPr>
-          <w:rStyle w:val="VerbatimChar"/>
-        </w:rPr>
-        <w:t>## ma1 -0.964706   0.035916 -26.8600   &lt;2e-16 ***</w:t>
+        <w:t xml:space="preserve">##            Estimate Std. Error  z value Pr(&gt;|z|)    </w:t>
+      </w:r>
+      <w:r>
+        <w:br/>
+      </w:r>
+      <w:r>
+        <w:rPr>
+          <w:rStyle w:val="VerbatimChar"/>
+        </w:rPr>
+        <w:t xml:space="preserve">## ar1       -0.193303   0.102623  -1.8836  0.05961 .  </w:t>
+      </w:r>
+      <w:r>
+        <w:br/>
+      </w:r>
+      <w:r>
+        <w:rPr>
+          <w:rStyle w:val="VerbatimChar"/>
+        </w:rPr>
+        <w:t xml:space="preserve">## ar2       -0.164153   0.110714  -1.4827  0.13816    </w:t>
+      </w:r>
+      <w:r>
+        <w:br/>
+      </w:r>
+      <w:r>
+        <w:rPr>
+          <w:rStyle w:val="VerbatimChar"/>
+        </w:rPr>
+        <w:t xml:space="preserve">## ar3       -0.094906   0.114764  -0.8270  0.40826    </w:t>
+      </w:r>
+      <w:r>
+        <w:br/>
+      </w:r>
+      <w:r>
+        <w:rPr>
+          <w:rStyle w:val="VerbatimChar"/>
+        </w:rPr>
+        <w:t xml:space="preserve">## ar4       -0.066019   0.114668  -0.5757  0.56479    </w:t>
+      </w:r>
+      <w:r>
+        <w:br/>
+      </w:r>
+      <w:r>
+        <w:rPr>
+          <w:rStyle w:val="VerbatimChar"/>
+        </w:rPr>
+        <w:t>## ma1       -0.999997   0.029023 -34.4555  &lt; 2e-16 ***</w:t>
+      </w:r>
+      <w:r>
+        <w:br/>
+      </w:r>
+      <w:r>
+        <w:rPr>
+          <w:rStyle w:val="VerbatimChar"/>
+        </w:rPr>
+        <w:t xml:space="preserve">## intercept 18.930097   8.462832   2.2369  0.02530 *  </w:t>
       </w:r>
       <w:r>
         <w:br/>
@@ -5046,6 +5173,7 @@
       <w:bookmarkEnd w:id="17"/>
       <w:bookmarkEnd w:id="23"/>
       <w:r>
+        <w:lastRenderedPageBreak/>
         <w:t>Penentuan Model Terbaik</w:t>
       </w:r>
     </w:p>
@@ -5099,7 +5227,7 @@
         <w:rPr>
           <w:rStyle w:val="StringTok"/>
         </w:rPr>
-        <w:t>"1893.21"</w:t>
+        <w:t>"1893.61"</w:t>
       </w:r>
       <w:r>
         <w:rPr>
@@ -5111,6 +5239,138 @@
         <w:rPr>
           <w:rStyle w:val="StringTok"/>
         </w:rPr>
+        <w:t>"semua_signifikan"</w:t>
+      </w:r>
+      <w:r>
+        <w:rPr>
+          <w:rStyle w:val="NormalTok"/>
+        </w:rPr>
+        <w:t>,</w:t>
+      </w:r>
+      <w:r>
+        <w:br/>
+      </w:r>
+      <w:r>
+        <w:rPr>
+          <w:rStyle w:val="NormalTok"/>
+        </w:rPr>
+        <w:t xml:space="preserve">                        </w:t>
+      </w:r>
+      <w:r>
+        <w:rPr>
+          <w:rStyle w:val="StringTok"/>
+        </w:rPr>
+        <w:t>"1908.64"</w:t>
+      </w:r>
+      <w:r>
+        <w:rPr>
+          <w:rStyle w:val="NormalTok"/>
+        </w:rPr>
+        <w:t>,</w:t>
+      </w:r>
+      <w:r>
+        <w:rPr>
+          <w:rStyle w:val="StringTok"/>
+        </w:rPr>
+        <w:t>"semua_signifikan"</w:t>
+      </w:r>
+      <w:r>
+        <w:rPr>
+          <w:rStyle w:val="NormalTok"/>
+        </w:rPr>
+        <w:t>,</w:t>
+      </w:r>
+      <w:r>
+        <w:br/>
+      </w:r>
+      <w:r>
+        <w:rPr>
+          <w:rStyle w:val="NormalTok"/>
+        </w:rPr>
+        <w:t xml:space="preserve">                        </w:t>
+      </w:r>
+      <w:r>
+        <w:rPr>
+          <w:rStyle w:val="StringTok"/>
+        </w:rPr>
+        <w:t>"1899.01"</w:t>
+      </w:r>
+      <w:r>
+        <w:rPr>
+          <w:rStyle w:val="NormalTok"/>
+        </w:rPr>
+        <w:t>,</w:t>
+      </w:r>
+      <w:r>
+        <w:rPr>
+          <w:rStyle w:val="StringTok"/>
+        </w:rPr>
+        <w:t>"4_parameter_tidak_signifikan"</w:t>
+      </w:r>
+      <w:r>
+        <w:rPr>
+          <w:rStyle w:val="NormalTok"/>
+        </w:rPr>
+        <w:t>,</w:t>
+      </w:r>
+      <w:r>
+        <w:br/>
+      </w:r>
+      <w:r>
+        <w:rPr>
+          <w:rStyle w:val="NormalTok"/>
+        </w:rPr>
+        <w:t xml:space="preserve">                        </w:t>
+      </w:r>
+      <w:r>
+        <w:rPr>
+          <w:rStyle w:val="StringTok"/>
+        </w:rPr>
+        <w:t>"1892.73"</w:t>
+      </w:r>
+      <w:r>
+        <w:rPr>
+          <w:rStyle w:val="NormalTok"/>
+        </w:rPr>
+        <w:t>,</w:t>
+      </w:r>
+      <w:r>
+        <w:rPr>
+          <w:rStyle w:val="StringTok"/>
+        </w:rPr>
+        <w:t>"semua_signifikan"</w:t>
+      </w:r>
+      <w:r>
+        <w:rPr>
+          <w:rStyle w:val="NormalTok"/>
+        </w:rPr>
+        <w:t>,</w:t>
+      </w:r>
+      <w:r>
+        <w:br/>
+      </w:r>
+      <w:r>
+        <w:rPr>
+          <w:rStyle w:val="NormalTok"/>
+        </w:rPr>
+        <w:t xml:space="preserve">                        </w:t>
+      </w:r>
+      <w:r>
+        <w:rPr>
+          <w:rStyle w:val="StringTok"/>
+        </w:rPr>
+        <w:t>"1890.3"</w:t>
+      </w:r>
+      <w:r>
+        <w:rPr>
+          <w:rStyle w:val="NormalTok"/>
+        </w:rPr>
+        <w:t>,</w:t>
+      </w:r>
+      <w:r>
+        <w:rPr>
+          <w:rStyle w:val="StringTok"/>
+        </w:rPr>
         <w:t>"Semua_signifikan"</w:t>
       </w:r>
       <w:r>
@@ -5132,7 +5392,7 @@
         <w:rPr>
           <w:rStyle w:val="StringTok"/>
         </w:rPr>
-        <w:t>"1893.47"</w:t>
+        <w:t>"1897.02"</w:t>
       </w:r>
       <w:r>
         <w:rPr>
@@ -5144,7 +5404,25 @@
         <w:rPr>
           <w:rStyle w:val="StringTok"/>
         </w:rPr>
-        <w:t>"ar1_tidak_signifikan"</w:t>
+        <w:t>"3_parameter_tidak_signifikan"</w:t>
+      </w:r>
+      <w:r>
+        <w:rPr>
+          <w:rStyle w:val="NormalTok"/>
+        </w:rPr>
+        <w:t>),</w:t>
+      </w:r>
+      <w:r>
+        <w:rPr>
+          <w:rStyle w:val="AttributeTok"/>
+        </w:rPr>
+        <w:t>nrow=</w:t>
+      </w:r>
+      <w:r>
+        <w:rPr>
+          <w:rStyle w:val="DecValTok"/>
+        </w:rPr>
+        <w:t>6</w:t>
       </w:r>
       <w:r>
         <w:rPr>
@@ -5153,19 +5431,142 @@
         <w:t>,</w:t>
       </w:r>
       <w:r>
-        <w:br/>
-      </w:r>
-      <w:r>
-        <w:rPr>
-          <w:rStyle w:val="NormalTok"/>
-        </w:rPr>
-        <w:t xml:space="preserve">                        </w:t>
+        <w:rPr>
+          <w:rStyle w:val="AttributeTok"/>
+        </w:rPr>
+        <w:t>ncol=</w:t>
+      </w:r>
+      <w:r>
+        <w:rPr>
+          <w:rStyle w:val="DecValTok"/>
+        </w:rPr>
+        <w:t>2</w:t>
+      </w:r>
+      <w:r>
+        <w:rPr>
+          <w:rStyle w:val="NormalTok"/>
+        </w:rPr>
+        <w:t>,</w:t>
+      </w:r>
+      <w:r>
+        <w:rPr>
+          <w:rStyle w:val="AttributeTok"/>
+        </w:rPr>
+        <w:t>byrow =</w:t>
+      </w:r>
+      <w:r>
+        <w:rPr>
+          <w:rStyle w:val="NormalTok"/>
+        </w:rPr>
+        <w:t xml:space="preserve"> T)</w:t>
+      </w:r>
+      <w:r>
+        <w:br/>
+      </w:r>
+      <w:r>
+        <w:rPr>
+          <w:rStyle w:val="FunctionTok"/>
+        </w:rPr>
+        <w:t>colnames</w:t>
+      </w:r>
+      <w:r>
+        <w:rPr>
+          <w:rStyle w:val="NormalTok"/>
+        </w:rPr>
+        <w:t xml:space="preserve">(perbandingan) </w:t>
+      </w:r>
+      <w:r>
+        <w:rPr>
+          <w:rStyle w:val="OtherTok"/>
+        </w:rPr>
+        <w:t>&lt;-</w:t>
+      </w:r>
+      <w:r>
+        <w:rPr>
+          <w:rStyle w:val="NormalTok"/>
+        </w:rPr>
+        <w:t xml:space="preserve"> </w:t>
+      </w:r>
+      <w:r>
+        <w:rPr>
+          <w:rStyle w:val="FunctionTok"/>
+        </w:rPr>
+        <w:t>c</w:t>
+      </w:r>
+      <w:r>
+        <w:rPr>
+          <w:rStyle w:val="NormalTok"/>
+        </w:rPr>
+        <w:t>(</w:t>
       </w:r>
       <w:r>
         <w:rPr>
           <w:rStyle w:val="StringTok"/>
         </w:rPr>
-        <w:t>"1894.42"</w:t>
+        <w:t>"AIC"</w:t>
+      </w:r>
+      <w:r>
+        <w:rPr>
+          <w:rStyle w:val="NormalTok"/>
+        </w:rPr>
+        <w:t xml:space="preserve">, </w:t>
+      </w:r>
+      <w:r>
+        <w:rPr>
+          <w:rStyle w:val="StringTok"/>
+        </w:rPr>
+        <w:t>"Parameter"</w:t>
+      </w:r>
+      <w:r>
+        <w:rPr>
+          <w:rStyle w:val="NormalTok"/>
+        </w:rPr>
+        <w:t>)</w:t>
+      </w:r>
+      <w:r>
+        <w:br/>
+      </w:r>
+      <w:r>
+        <w:rPr>
+          <w:rStyle w:val="FunctionTok"/>
+        </w:rPr>
+        <w:t>row.names</w:t>
+      </w:r>
+      <w:r>
+        <w:rPr>
+          <w:rStyle w:val="NormalTok"/>
+        </w:rPr>
+        <w:t xml:space="preserve">(perbandingan) </w:t>
+      </w:r>
+      <w:r>
+        <w:rPr>
+          <w:rStyle w:val="OtherTok"/>
+        </w:rPr>
+        <w:t>&lt;-</w:t>
+      </w:r>
+      <w:r>
+        <w:rPr>
+          <w:rStyle w:val="NormalTok"/>
+        </w:rPr>
+        <w:t xml:space="preserve"> </w:t>
+      </w:r>
+      <w:r>
+        <w:rPr>
+          <w:rStyle w:val="FunctionTok"/>
+        </w:rPr>
+        <w:t>c</w:t>
+      </w:r>
+      <w:r>
+        <w:rPr>
+          <w:rStyle w:val="NormalTok"/>
+        </w:rPr>
+        <w:t>(</w:t>
+      </w:r>
+      <w:r>
+        <w:rPr>
+          <w:rStyle w:val="StringTok"/>
+        </w:rPr>
+        <w:t>"ARIMA(0,2,1)"</w:t>
       </w:r>
       <w:r>
         <w:rPr>
@@ -5177,7 +5578,7 @@
         <w:rPr>
           <w:rStyle w:val="StringTok"/>
         </w:rPr>
-        <w:t>"ar1_ar2_tidak_signifikan"</w:t>
+        <w:t>"ARIMA(5,2,0)"</w:t>
       </w:r>
       <w:r>
         <w:rPr>
@@ -5186,19 +5587,10 @@
         <w:t>,</w:t>
       </w:r>
       <w:r>
-        <w:br/>
-      </w:r>
-      <w:r>
-        <w:rPr>
-          <w:rStyle w:val="NormalTok"/>
-        </w:rPr>
-        <w:t xml:space="preserve">                        </w:t>
-      </w:r>
-      <w:r>
         <w:rPr>
           <w:rStyle w:val="StringTok"/>
         </w:rPr>
-        <w:t>"1896.25"</w:t>
+        <w:t>"ARIMA(5,2,1)"</w:t>
       </w:r>
       <w:r>
         <w:rPr>
@@ -5210,7 +5602,7 @@
         <w:rPr>
           <w:rStyle w:val="StringTok"/>
         </w:rPr>
-        <w:t>"ar1_ar2_ma2_tidak_signifikan"</w:t>
+        <w:t>"ARIMA(0,2,2)"</w:t>
       </w:r>
       <w:r>
         <w:rPr>
@@ -5219,19 +5611,10 @@
         <w:t>,</w:t>
       </w:r>
       <w:r>
-        <w:br/>
-      </w:r>
-      <w:r>
-        <w:rPr>
-          <w:rStyle w:val="NormalTok"/>
-        </w:rPr>
-        <w:t xml:space="preserve">                        </w:t>
-      </w:r>
-      <w:r>
         <w:rPr>
           <w:rStyle w:val="StringTok"/>
         </w:rPr>
-        <w:t>"1913.93"</w:t>
+        <w:t>"ARIMA(1,2,2)"</w:t>
       </w:r>
       <w:r>
         <w:rPr>
@@ -5243,151 +5626,7 @@
         <w:rPr>
           <w:rStyle w:val="StringTok"/>
         </w:rPr>
-        <w:t>"Semua_signifikan"</w:t>
-      </w:r>
-      <w:r>
-        <w:rPr>
-          <w:rStyle w:val="NormalTok"/>
-        </w:rPr>
-        <w:t>,</w:t>
-      </w:r>
-      <w:r>
-        <w:br/>
-      </w:r>
-      <w:r>
-        <w:rPr>
-          <w:rStyle w:val="NormalTok"/>
-        </w:rPr>
-        <w:t xml:space="preserve">                        </w:t>
-      </w:r>
-      <w:r>
-        <w:rPr>
-          <w:rStyle w:val="StringTok"/>
-        </w:rPr>
-        <w:t>"1896.25"</w:t>
-      </w:r>
-      <w:r>
-        <w:rPr>
-          <w:rStyle w:val="NormalTok"/>
-        </w:rPr>
-        <w:t>,</w:t>
-      </w:r>
-      <w:r>
-        <w:rPr>
-          <w:rStyle w:val="StringTok"/>
-        </w:rPr>
-        <w:t>"ar1_ar2_ar3_tidak_signifikan"</w:t>
-      </w:r>
-      <w:r>
-        <w:rPr>
-          <w:rStyle w:val="NormalTok"/>
-        </w:rPr>
-        <w:t>),</w:t>
-      </w:r>
-      <w:r>
-        <w:rPr>
-          <w:rStyle w:val="AttributeTok"/>
-        </w:rPr>
-        <w:t>nrow=</w:t>
-      </w:r>
-      <w:r>
-        <w:rPr>
-          <w:rStyle w:val="DecValTok"/>
-        </w:rPr>
-        <w:t>6</w:t>
-      </w:r>
-      <w:r>
-        <w:rPr>
-          <w:rStyle w:val="NormalTok"/>
-        </w:rPr>
-        <w:t>,</w:t>
-      </w:r>
-      <w:r>
-        <w:rPr>
-          <w:rStyle w:val="AttributeTok"/>
-        </w:rPr>
-        <w:t>ncol=</w:t>
-      </w:r>
-      <w:r>
-        <w:rPr>
-          <w:rStyle w:val="DecValTok"/>
-        </w:rPr>
-        <w:t>2</w:t>
-      </w:r>
-      <w:r>
-        <w:rPr>
-          <w:rStyle w:val="NormalTok"/>
-        </w:rPr>
-        <w:t>,</w:t>
-      </w:r>
-      <w:r>
-        <w:rPr>
-          <w:rStyle w:val="AttributeTok"/>
-        </w:rPr>
-        <w:t>byrow =</w:t>
-      </w:r>
-      <w:r>
-        <w:rPr>
-          <w:rStyle w:val="NormalTok"/>
-        </w:rPr>
-        <w:t xml:space="preserve"> T)</w:t>
-      </w:r>
-      <w:r>
-        <w:br/>
-      </w:r>
-      <w:r>
-        <w:rPr>
-          <w:rStyle w:val="FunctionTok"/>
-        </w:rPr>
-        <w:t>colnames</w:t>
-      </w:r>
-      <w:r>
-        <w:rPr>
-          <w:rStyle w:val="NormalTok"/>
-        </w:rPr>
-        <w:t xml:space="preserve">(perbandingan) </w:t>
-      </w:r>
-      <w:r>
-        <w:rPr>
-          <w:rStyle w:val="OtherTok"/>
-        </w:rPr>
-        <w:t>&lt;-</w:t>
-      </w:r>
-      <w:r>
-        <w:rPr>
-          <w:rStyle w:val="NormalTok"/>
-        </w:rPr>
-        <w:t xml:space="preserve"> </w:t>
-      </w:r>
-      <w:r>
-        <w:rPr>
-          <w:rStyle w:val="FunctionTok"/>
-        </w:rPr>
-        <w:t>c</w:t>
-      </w:r>
-      <w:r>
-        <w:rPr>
-          <w:rStyle w:val="NormalTok"/>
-        </w:rPr>
-        <w:t>(</w:t>
-      </w:r>
-      <w:r>
-        <w:rPr>
-          <w:rStyle w:val="StringTok"/>
-        </w:rPr>
-        <w:t>"AIC"</w:t>
-      </w:r>
-      <w:r>
-        <w:rPr>
-          <w:rStyle w:val="NormalTok"/>
-        </w:rPr>
-        <w:t xml:space="preserve">, </w:t>
-      </w:r>
-      <w:r>
-        <w:rPr>
-          <w:rStyle w:val="StringTok"/>
-        </w:rPr>
-        <w:t>"Parameter"</w:t>
+        <w:t>"ARIMA(4,2,1)"</w:t>
       </w:r>
       <w:r>
         <w:rPr>
@@ -5400,117 +5639,6 @@
       </w:r>
       <w:r>
         <w:rPr>
-          <w:rStyle w:val="FunctionTok"/>
-        </w:rPr>
-        <w:t>row.names</w:t>
-      </w:r>
-      <w:r>
-        <w:rPr>
-          <w:rStyle w:val="NormalTok"/>
-        </w:rPr>
-        <w:t xml:space="preserve">(perbandingan) </w:t>
-      </w:r>
-      <w:r>
-        <w:rPr>
-          <w:rStyle w:val="OtherTok"/>
-        </w:rPr>
-        <w:t>&lt;-</w:t>
-      </w:r>
-      <w:r>
-        <w:rPr>
-          <w:rStyle w:val="NormalTok"/>
-        </w:rPr>
-        <w:t xml:space="preserve"> </w:t>
-      </w:r>
-      <w:r>
-        <w:rPr>
-          <w:rStyle w:val="FunctionTok"/>
-        </w:rPr>
-        <w:t>c</w:t>
-      </w:r>
-      <w:r>
-        <w:rPr>
-          <w:rStyle w:val="NormalTok"/>
-        </w:rPr>
-        <w:t>(</w:t>
-      </w:r>
-      <w:r>
-        <w:rPr>
-          <w:rStyle w:val="StringTok"/>
-        </w:rPr>
-        <w:t>"ARIMA(0,1,1)"</w:t>
-      </w:r>
-      <w:r>
-        <w:rPr>
-          <w:rStyle w:val="NormalTok"/>
-        </w:rPr>
-        <w:t>,</w:t>
-      </w:r>
-      <w:r>
-        <w:rPr>
-          <w:rStyle w:val="StringTok"/>
-        </w:rPr>
-        <w:t>"ARIMA(1,1,1)"</w:t>
-      </w:r>
-      <w:r>
-        <w:rPr>
-          <w:rStyle w:val="NormalTok"/>
-        </w:rPr>
-        <w:t>,</w:t>
-      </w:r>
-      <w:r>
-        <w:rPr>
-          <w:rStyle w:val="StringTok"/>
-        </w:rPr>
-        <w:t>"ARIMA(2,1,1)"</w:t>
-      </w:r>
-      <w:r>
-        <w:rPr>
-          <w:rStyle w:val="NormalTok"/>
-        </w:rPr>
-        <w:t>,</w:t>
-      </w:r>
-      <w:r>
-        <w:rPr>
-          <w:rStyle w:val="StringTok"/>
-        </w:rPr>
-        <w:t>"ARIMA(2,1,2)"</w:t>
-      </w:r>
-      <w:r>
-        <w:rPr>
-          <w:rStyle w:val="NormalTok"/>
-        </w:rPr>
-        <w:t>,</w:t>
-      </w:r>
-      <w:r>
-        <w:rPr>
-          <w:rStyle w:val="StringTok"/>
-        </w:rPr>
-        <w:t>"ARIMA(3,1,0)"</w:t>
-      </w:r>
-      <w:r>
-        <w:rPr>
-          <w:rStyle w:val="NormalTok"/>
-        </w:rPr>
-        <w:t>,</w:t>
-      </w:r>
-      <w:r>
-        <w:rPr>
-          <w:rStyle w:val="StringTok"/>
-        </w:rPr>
-        <w:t>"ARIMA(3,1,1)"</w:t>
-      </w:r>
-      <w:r>
-        <w:rPr>
-          <w:rStyle w:val="NormalTok"/>
-        </w:rPr>
-        <w:t>)</w:t>
-      </w:r>
-      <w:r>
-        <w:br/>
-      </w:r>
-      <w:r>
-        <w:rPr>
           <w:rStyle w:val="NormalTok"/>
         </w:rPr>
         <w:t>perbandingan</w:t>
@@ -5524,7 +5652,6 @@
         <w:rPr>
           <w:rStyle w:val="VerbatimChar"/>
         </w:rPr>
-        <w:lastRenderedPageBreak/>
         <w:t xml:space="preserve">##              AIC       Parameter                     </w:t>
       </w:r>
       <w:r>
@@ -5534,52 +5661,52 @@
         <w:rPr>
           <w:rStyle w:val="VerbatimChar"/>
         </w:rPr>
-        <w:t xml:space="preserve">## ARIMA(0,1,1) "1893.21" "Semua_signifikan"            </w:t>
-      </w:r>
-      <w:r>
-        <w:br/>
-      </w:r>
-      <w:r>
-        <w:rPr>
-          <w:rStyle w:val="VerbatimChar"/>
-        </w:rPr>
-        <w:t xml:space="preserve">## ARIMA(1,1,1) "1893.47" "ar1_tidak_signifikan"        </w:t>
-      </w:r>
-      <w:r>
-        <w:br/>
-      </w:r>
-      <w:r>
-        <w:rPr>
-          <w:rStyle w:val="VerbatimChar"/>
-        </w:rPr>
-        <w:t xml:space="preserve">## ARIMA(2,1,1) "1894.42" "ar1_ar2_tidak_signifikan"    </w:t>
-      </w:r>
-      <w:r>
-        <w:br/>
-      </w:r>
-      <w:r>
-        <w:rPr>
-          <w:rStyle w:val="VerbatimChar"/>
-        </w:rPr>
-        <w:t>## ARIMA(2,1,2) "1896.25" "ar1_ar2_ma2_tidak_signifikan"</w:t>
-      </w:r>
-      <w:r>
-        <w:br/>
-      </w:r>
-      <w:r>
-        <w:rPr>
-          <w:rStyle w:val="VerbatimChar"/>
-        </w:rPr>
-        <w:t xml:space="preserve">## ARIMA(3,1,0) "1913.93" "Semua_signifikan"            </w:t>
-      </w:r>
-      <w:r>
-        <w:br/>
-      </w:r>
-      <w:r>
-        <w:rPr>
-          <w:rStyle w:val="VerbatimChar"/>
-        </w:rPr>
-        <w:t>## ARIMA(3,1,1) "1896.25" "ar1_ar2_ar3_tidak_signifikan"</w:t>
+        <w:t xml:space="preserve">## ARIMA(0,2,1) "1893.61" "semua_signifikan"            </w:t>
+      </w:r>
+      <w:r>
+        <w:br/>
+      </w:r>
+      <w:r>
+        <w:rPr>
+          <w:rStyle w:val="VerbatimChar"/>
+        </w:rPr>
+        <w:t xml:space="preserve">## ARIMA(5,2,0) "1908.64" "semua_signifikan"            </w:t>
+      </w:r>
+      <w:r>
+        <w:br/>
+      </w:r>
+      <w:r>
+        <w:rPr>
+          <w:rStyle w:val="VerbatimChar"/>
+        </w:rPr>
+        <w:t>## ARIMA(5,2,1) "1899.01" "4_parameter_tidak_signifikan"</w:t>
+      </w:r>
+      <w:r>
+        <w:br/>
+      </w:r>
+      <w:r>
+        <w:rPr>
+          <w:rStyle w:val="VerbatimChar"/>
+        </w:rPr>
+        <w:t xml:space="preserve">## ARIMA(0,2,2) "1892.73" "semua_signifikan"            </w:t>
+      </w:r>
+      <w:r>
+        <w:br/>
+      </w:r>
+      <w:r>
+        <w:rPr>
+          <w:rStyle w:val="VerbatimChar"/>
+        </w:rPr>
+        <w:t xml:space="preserve">## ARIMA(1,2,2) "1890.3"  "Semua_signifikan"            </w:t>
+      </w:r>
+      <w:r>
+        <w:br/>
+      </w:r>
+      <w:r>
+        <w:rPr>
+          <w:rStyle w:val="VerbatimChar"/>
+        </w:rPr>
+        <w:t>## ARIMA(4,2,1) "1897.02" "3_parameter_tidak_signifikan"</w:t>
       </w:r>
     </w:p>
     <w:p>
@@ -5587,7 +5714,7 @@
         <w:pStyle w:val="FirstParagraph"/>
       </w:pPr>
       <w:r>
-        <w:t>Berdasarkan pendugaan parameter di atas, nilai AIC terkecil dimiliki oleh model ARIMA(0,1,1) dan parameter model ARIMA(0,1,1) juga seluruhnya signifikan sehingga model yang dipilih adalah model ARIMA(0,1,1).</w:t>
+        <w:t>Berdasarkan pendugaan parameter di atas dengan differencing sebanyak dua kali, nilai AIC terkecil dimiliki oleh model ARIMA(1,2,2) dan parameter model ARIMA(1,2,2) juga seluruhnya signifikan sehingga model yang dipilih adalah model ARIMA(1,2,2).</w:t>
       </w:r>
       <w:bookmarkEnd w:id="24"/>
     </w:p>
@@ -5649,7 +5776,7 @@
   <w:abstractNum w:abstractNumId="0" w15:restartNumberingAfterBreak="0">
     <w:nsid w:val="0000A990"/>
     <w:multiLevelType w:val="multilevel"/>
-    <w:tmpl w:val="4B66E1CE"/>
+    <w:tmpl w:val="3C6A2D56"/>
     <w:lvl w:ilvl="0">
       <w:numFmt w:val="bullet"/>
       <w:lvlText w:val=" "/>
@@ -5723,7 +5850,7 @@
       </w:pPr>
     </w:lvl>
   </w:abstractNum>
-  <w:num w:numId="1" w16cid:durableId="216480891">
+  <w:num w:numId="1" w16cid:durableId="383719221">
     <w:abstractNumId w:val="0"/>
   </w:num>
 </w:numbering>
